--- a/_._/_OLD/2024-1/BCC/SezioClenerNascimento/2_PreProjeto_Danton.docx
+++ b/_._/_OLD/2024-1/BCC/SezioClenerNascimento/2_PreProjeto_Danton.docx
@@ -1,6 +1,6 @@
 
 <file path=word/document.xml><?xml version="1.0" encoding="utf-8"?>
-<w:document xmlns:wpc="http://schemas.microsoft.com/office/word/2010/wordprocessingCanvas" xmlns:cx="http://schemas.microsoft.com/office/drawing/2014/chartex" xmlns:cx1="http://schemas.microsoft.com/office/drawing/2015/9/8/chartex" xmlns:cx2="http://schemas.microsoft.com/office/drawing/2015/10/21/chartex" xmlns:cx3="http://schemas.microsoft.com/office/drawing/2016/5/9/chartex" xmlns:cx4="http://schemas.microsoft.com/office/drawing/2016/5/10/chartex" xmlns:cx5="http://schemas.microsoft.com/office/drawing/2016/5/11/chartex" xmlns:cx6="http://schemas.microsoft.com/office/drawing/2016/5/12/chartex" xmlns:cx7="http://schemas.microsoft.com/office/drawing/2016/5/13/chartex" xmlns:cx8="http://schemas.microsoft.com/office/drawing/2016/5/14/chartex" xmlns:mc="http://schemas.openxmlformats.org/markup-compatibility/2006" xmlns:aink="http://schemas.microsoft.com/office/drawing/2016/ink" xmlns:am3d="http://schemas.microsoft.com/office/drawing/2017/model3d" xmlns:o="urn:schemas-microsoft-com:office:office" xmlns:oel="http://schemas.microsoft.com/office/2019/extlst" xmlns:r="http://schemas.openxmlformats.org/officeDocument/2006/relationships" xmlns:m="http://schemas.openxmlformats.org/officeDocument/2006/math" xmlns:v="urn:schemas-microsoft-com:vml" xmlns:wp14="http://schemas.microsoft.com/office/word/2010/wordprocessingDrawing" xmlns:wp="http://schemas.openxmlformats.org/drawingml/2006/wordprocessingDrawing" xmlns:w10="urn:schemas-microsoft-com:office:word" xmlns:w="http://schemas.openxmlformats.org/wordprocessingml/2006/main" xmlns:w14="http://schemas.microsoft.com/office/word/2010/wordml" xmlns:w15="http://schemas.microsoft.com/office/word/2012/wordml" xmlns:w16cex="http://schemas.microsoft.com/office/word/2018/wordml/cex" xmlns:w16cid="http://schemas.microsoft.com/office/word/2016/wordml/cid" xmlns:w16="http://schemas.microsoft.com/office/word/2018/wordml" xmlns:w16sdtdh="http://schemas.microsoft.com/office/word/2020/wordml/sdtdatahash" xmlns:w16se="http://schemas.microsoft.com/office/word/2015/wordml/symex" xmlns:wpg="http://schemas.microsoft.com/office/word/2010/wordprocessingGroup" xmlns:wpi="http://schemas.microsoft.com/office/word/2010/wordprocessingInk" xmlns:wne="http://schemas.microsoft.com/office/word/2006/wordml" xmlns:wps="http://schemas.microsoft.com/office/word/2010/wordprocessingShape" mc:Ignorable="w14 w15 w16se w16cid w16 w16cex w16sdtdh wp14">
+<w:document xmlns:wpc="http://schemas.microsoft.com/office/word/2010/wordprocessingCanvas" xmlns:cx="http://schemas.microsoft.com/office/drawing/2014/chartex" xmlns:cx1="http://schemas.microsoft.com/office/drawing/2015/9/8/chartex" xmlns:cx2="http://schemas.microsoft.com/office/drawing/2015/10/21/chartex" xmlns:cx3="http://schemas.microsoft.com/office/drawing/2016/5/9/chartex" xmlns:cx4="http://schemas.microsoft.com/office/drawing/2016/5/10/chartex" xmlns:cx5="http://schemas.microsoft.com/office/drawing/2016/5/11/chartex" xmlns:cx6="http://schemas.microsoft.com/office/drawing/2016/5/12/chartex" xmlns:cx7="http://schemas.microsoft.com/office/drawing/2016/5/13/chartex" xmlns:cx8="http://schemas.microsoft.com/office/drawing/2016/5/14/chartex" xmlns:mc="http://schemas.openxmlformats.org/markup-compatibility/2006" xmlns:aink="http://schemas.microsoft.com/office/drawing/2016/ink" xmlns:am3d="http://schemas.microsoft.com/office/drawing/2017/model3d" xmlns:o="urn:schemas-microsoft-com:office:office" xmlns:oel="http://schemas.microsoft.com/office/2019/extlst" xmlns:r="http://schemas.openxmlformats.org/officeDocument/2006/relationships" xmlns:m="http://schemas.openxmlformats.org/officeDocument/2006/math" xmlns:v="urn:schemas-microsoft-com:vml" xmlns:wp14="http://schemas.microsoft.com/office/word/2010/wordprocessingDrawing" xmlns:wp="http://schemas.openxmlformats.org/drawingml/2006/wordprocessingDrawing" xmlns:w10="urn:schemas-microsoft-com:office:word" xmlns:w="http://schemas.openxmlformats.org/wordprocessingml/2006/main" xmlns:w14="http://schemas.microsoft.com/office/word/2010/wordml" xmlns:w15="http://schemas.microsoft.com/office/word/2012/wordml" xmlns:w16cex="http://schemas.microsoft.com/office/word/2018/wordml/cex" xmlns:w16cid="http://schemas.microsoft.com/office/word/2016/wordml/cid" xmlns:w16="http://schemas.microsoft.com/office/word/2018/wordml" xmlns:w16du="http://schemas.microsoft.com/office/word/2023/wordml/word16du" xmlns:w16sdtdh="http://schemas.microsoft.com/office/word/2020/wordml/sdtdatahash" xmlns:w16se="http://schemas.microsoft.com/office/word/2015/wordml/symex" xmlns:wpg="http://schemas.microsoft.com/office/word/2010/wordprocessingGroup" xmlns:wpi="http://schemas.microsoft.com/office/word/2010/wordprocessingInk" xmlns:wne="http://schemas.microsoft.com/office/word/2006/wordml" xmlns:wps="http://schemas.microsoft.com/office/word/2010/wordprocessingShape" mc:Ignorable="w14 w15 w16se w16cid w16 w16cex w16sdtdh w16du wp14">
   <w:body>
     <w:tbl>
       <w:tblPr>
@@ -184,8 +184,21 @@
       <w:pPr>
         <w:pStyle w:val="TF-AUTOR0"/>
       </w:pPr>
-      <w:r>
-        <w:t>Sézio Clener Nascimento</w:t>
+      <w:proofErr w:type="spellStart"/>
+      <w:r>
+        <w:t>Sézio</w:t>
+      </w:r>
+      <w:proofErr w:type="spellEnd"/>
+      <w:r>
+        <w:t xml:space="preserve"> </w:t>
+      </w:r>
+      <w:proofErr w:type="spellStart"/>
+      <w:r>
+        <w:t>Clener</w:t>
+      </w:r>
+      <w:proofErr w:type="spellEnd"/>
+      <w:r>
+        <w:t xml:space="preserve"> Nascimento</w:t>
       </w:r>
     </w:p>
     <w:p>
@@ -193,8 +206,13 @@
         <w:pStyle w:val="TF-AUTOR0"/>
       </w:pPr>
       <w:r>
-        <w:t xml:space="preserve"> Prof. Miguel Alexandre Wisintainer</w:t>
-      </w:r>
+        <w:t xml:space="preserve"> Prof. Miguel Alexandre </w:t>
+      </w:r>
+      <w:proofErr w:type="spellStart"/>
+      <w:r>
+        <w:t>Wisintainer</w:t>
+      </w:r>
+      <w:proofErr w:type="spellEnd"/>
       <w:r>
         <w:t xml:space="preserve"> </w:t>
       </w:r>
@@ -327,17 +345,50 @@
         <w:pStyle w:val="TF-TEXTO"/>
       </w:pPr>
       <w:r>
-        <w:t xml:space="preserve">Com isso, passou-se de computadores gigantes capazes de realizar algumas centenas de cálculos por segundo (VAUGHAN-NICHOLS, 2018), a minúsculos chips contendo bilhões de transistores e racks de servidores capazes de executar quadrilhões de operações por segundo e transferir dados a taxas gigantescas (CUTRESS, 2018). Atualmente, estes chips estão divididos em três categorias: </w:t>
-      </w:r>
+        <w:t xml:space="preserve">Com isso, passou-se de computadores gigantes capazes de realizar algumas centenas de cálculos por segundo (VAUGHAN-NICHOLS, 2018), a minúsculos chips contendo bilhões de transistores e racks de servidores capazes de executar </w:t>
+      </w:r>
+      <w:proofErr w:type="spellStart"/>
+      <w:r>
+        <w:t>quadrilhões</w:t>
+      </w:r>
+      <w:proofErr w:type="spellEnd"/>
+      <w:r>
+        <w:t xml:space="preserve"> de operações por segundo e transferir dados a taxas gigantescas (CUTRESS, 2018). Atualmente, estes chips estão divididos em três categorias: </w:t>
+      </w:r>
+      <w:proofErr w:type="spellStart"/>
       <w:r>
         <w:rPr>
           <w:i/>
         </w:rPr>
-        <w:t>Application-Specific Standard Products</w:t>
-      </w:r>
-      <w:r>
-        <w:t xml:space="preserve"> (ASSPs), </w:t>
-      </w:r>
+        <w:t>Application-Specific</w:t>
+      </w:r>
+      <w:proofErr w:type="spellEnd"/>
+      <w:r>
+        <w:rPr>
+          <w:i/>
+        </w:rPr>
+        <w:t xml:space="preserve"> Standard </w:t>
+      </w:r>
+      <w:proofErr w:type="spellStart"/>
+      <w:r>
+        <w:rPr>
+          <w:i/>
+        </w:rPr>
+        <w:t>Products</w:t>
+      </w:r>
+      <w:proofErr w:type="spellEnd"/>
+      <w:r>
+        <w:t xml:space="preserve"> (</w:t>
+      </w:r>
+      <w:proofErr w:type="spellStart"/>
+      <w:r>
+        <w:t>ASSPs</w:t>
+      </w:r>
+      <w:proofErr w:type="spellEnd"/>
+      <w:r>
+        <w:t xml:space="preserve">), </w:t>
+      </w:r>
+      <w:proofErr w:type="spellStart"/>
       <w:r>
         <w:rPr>
           <w:i/>
@@ -354,51 +405,180 @@
         <w:rPr>
           <w:i/>
         </w:rPr>
-        <w:t>Specific Integrated Circuits</w:t>
-      </w:r>
-      <w:r>
-        <w:t xml:space="preserve"> (ASICs) </w:t>
-      </w:r>
+        <w:t>Specific</w:t>
+      </w:r>
+      <w:proofErr w:type="spellEnd"/>
       <w:r>
         <w:rPr>
           <w:i/>
         </w:rPr>
-        <w:t>e os Field Programmable Gate Array</w:t>
-      </w:r>
-      <w:r>
-        <w:t xml:space="preserve"> (FPGAs). </w:t>
-      </w:r>
-    </w:p>
-    <w:p>
-      <w:pPr>
-        <w:pStyle w:val="TF-TEXTO"/>
-      </w:pPr>
-      <w:r>
-        <w:t>Os ASICs são componentes criados para uma única aplicação e são desenvolvidos para serem usados, normalmente, por apenas uma empresa. Os ASSPs são desenvolvidos para aplicações de uso geral, como os processadores dos nossos computadores, e são vendidos para uma quantidade maior de clientes. Mas os ASICs e ASSPs tem suas limitações. Para cria-los é necessária uma equipe de engenheiros capazes e de grandes recursos financeiros. Além de demandar um tempo de desenvolvimento chegando a 1 ano (MURALI, 2013).</w:t>
-      </w:r>
-    </w:p>
-    <w:p>
-      <w:pPr>
-        <w:pStyle w:val="TF-TEXTO"/>
-      </w:pPr>
-      <w:r>
-        <w:t>Os FPGAs, segundo Moore e Wilson (2017), são dispositivos semicondutores, cuja função pode ser definida após sua fabricação, através de uma linguagem de descrição de h</w:t>
-      </w:r>
-      <w:r>
-        <w:t xml:space="preserve">ardware, como por exemplo: </w:t>
-      </w:r>
-      <w:r>
-        <w:t>(</w:t>
-      </w:r>
-      <w:r>
-        <w:t xml:space="preserve">VHSIC </w:t>
-      </w:r>
+        <w:t xml:space="preserve"> </w:t>
+      </w:r>
+      <w:proofErr w:type="spellStart"/>
       <w:r>
         <w:rPr>
           <w:i/>
         </w:rPr>
-        <w:t>Hardware Description Language</w:t>
-      </w:r>
+        <w:t>Integrated</w:t>
+      </w:r>
+      <w:proofErr w:type="spellEnd"/>
+      <w:r>
+        <w:rPr>
+          <w:i/>
+        </w:rPr>
+        <w:t xml:space="preserve"> </w:t>
+      </w:r>
+      <w:proofErr w:type="spellStart"/>
+      <w:r>
+        <w:rPr>
+          <w:i/>
+        </w:rPr>
+        <w:t>Circuits</w:t>
+      </w:r>
+      <w:proofErr w:type="spellEnd"/>
+      <w:r>
+        <w:t xml:space="preserve"> (</w:t>
+      </w:r>
+      <w:proofErr w:type="spellStart"/>
+      <w:r>
+        <w:t>ASICs</w:t>
+      </w:r>
+      <w:proofErr w:type="spellEnd"/>
+      <w:r>
+        <w:t xml:space="preserve">) </w:t>
+      </w:r>
+      <w:r>
+        <w:rPr>
+          <w:i/>
+        </w:rPr>
+        <w:t xml:space="preserve">e os Field </w:t>
+      </w:r>
+      <w:proofErr w:type="spellStart"/>
+      <w:r>
+        <w:rPr>
+          <w:i/>
+        </w:rPr>
+        <w:t>Programmable</w:t>
+      </w:r>
+      <w:proofErr w:type="spellEnd"/>
+      <w:r>
+        <w:rPr>
+          <w:i/>
+        </w:rPr>
+        <w:t xml:space="preserve"> Gate </w:t>
+      </w:r>
+      <w:proofErr w:type="spellStart"/>
+      <w:r>
+        <w:rPr>
+          <w:i/>
+        </w:rPr>
+        <w:t>Array</w:t>
+      </w:r>
+      <w:proofErr w:type="spellEnd"/>
+      <w:r>
+        <w:t xml:space="preserve"> (</w:t>
+      </w:r>
+      <w:proofErr w:type="spellStart"/>
+      <w:r>
+        <w:t>FPGAs</w:t>
+      </w:r>
+      <w:proofErr w:type="spellEnd"/>
+      <w:r>
+        <w:t xml:space="preserve">). </w:t>
+      </w:r>
+    </w:p>
+    <w:p>
+      <w:pPr>
+        <w:pStyle w:val="TF-TEXTO"/>
+      </w:pPr>
+      <w:r>
+        <w:t xml:space="preserve">Os </w:t>
+      </w:r>
+      <w:proofErr w:type="spellStart"/>
+      <w:r>
+        <w:t>ASICs</w:t>
+      </w:r>
+      <w:proofErr w:type="spellEnd"/>
+      <w:r>
+        <w:t xml:space="preserve"> são componentes criados para uma única aplicação e são desenvolvidos para serem usados, normalmente, por apenas uma empresa. Os </w:t>
+      </w:r>
+      <w:proofErr w:type="spellStart"/>
+      <w:r>
+        <w:t>ASSPs</w:t>
+      </w:r>
+      <w:proofErr w:type="spellEnd"/>
+      <w:r>
+        <w:t xml:space="preserve"> são desenvolvidos para aplicações de uso geral, como os processadores dos nossos computadores, e são vendidos para uma quantidade maior de clientes. Mas os </w:t>
+      </w:r>
+      <w:proofErr w:type="spellStart"/>
+      <w:r>
+        <w:t>ASICs</w:t>
+      </w:r>
+      <w:proofErr w:type="spellEnd"/>
+      <w:r>
+        <w:t xml:space="preserve"> e </w:t>
+      </w:r>
+      <w:proofErr w:type="spellStart"/>
+      <w:r>
+        <w:t>ASSPs</w:t>
+      </w:r>
+      <w:proofErr w:type="spellEnd"/>
+      <w:r>
+        <w:t xml:space="preserve"> tem suas limitações. Para cria-los é necessária uma equipe de engenheiros capazes e de grandes recursos financeiros. Além de demandar um tempo de desenvolvimento chegando a 1 ano (MURALI, 2013).</w:t>
+      </w:r>
+    </w:p>
+    <w:p>
+      <w:pPr>
+        <w:pStyle w:val="TF-TEXTO"/>
+      </w:pPr>
+      <w:r>
+        <w:t xml:space="preserve">Os </w:t>
+      </w:r>
+      <w:proofErr w:type="spellStart"/>
+      <w:r>
+        <w:t>FPGAs</w:t>
+      </w:r>
+      <w:proofErr w:type="spellEnd"/>
+      <w:r>
+        <w:t>, segundo Moore e Wilson (2017), são dispositivos semicondutores, cuja função pode ser definida após sua fabricação, através de uma linguagem de descrição de h</w:t>
+      </w:r>
+      <w:r>
+        <w:t xml:space="preserve">ardware, como por exemplo: </w:t>
+      </w:r>
+      <w:r>
+        <w:t>(</w:t>
+      </w:r>
+      <w:r>
+        <w:t xml:space="preserve">VHSIC </w:t>
+      </w:r>
+      <w:r>
+        <w:rPr>
+          <w:i/>
+        </w:rPr>
+        <w:t xml:space="preserve">Hardware </w:t>
+      </w:r>
+      <w:proofErr w:type="spellStart"/>
+      <w:r>
+        <w:rPr>
+          <w:i/>
+        </w:rPr>
+        <w:t>Description</w:t>
+      </w:r>
+      <w:proofErr w:type="spellEnd"/>
+      <w:r>
+        <w:rPr>
+          <w:i/>
+        </w:rPr>
+        <w:t xml:space="preserve"> </w:t>
+      </w:r>
+      <w:proofErr w:type="spellStart"/>
+      <w:r>
+        <w:rPr>
+          <w:i/>
+        </w:rPr>
+        <w:t>Language</w:t>
+      </w:r>
+      <w:proofErr w:type="spellEnd"/>
       <w:r>
         <w:t>)</w:t>
       </w:r>
@@ -406,7 +586,15 @@
         <w:t xml:space="preserve"> VHDL</w:t>
       </w:r>
       <w:r>
-        <w:t>, ou Verilog.</w:t>
+        <w:t xml:space="preserve">, ou </w:t>
+      </w:r>
+      <w:proofErr w:type="spellStart"/>
+      <w:r>
+        <w:t>Verilog</w:t>
+      </w:r>
+      <w:proofErr w:type="spellEnd"/>
+      <w:r>
+        <w:t>.</w:t>
       </w:r>
       <w:r>
         <w:t xml:space="preserve"> </w:t>
@@ -743,8 +931,13 @@
         <w:t xml:space="preserve"> foi</w:t>
       </w:r>
       <w:r>
-        <w:t xml:space="preserve"> desenvolvida pelo aluno André Leonardo Bieging</w:t>
-      </w:r>
+        <w:t xml:space="preserve"> desenvolvida pelo aluno André Leonardo </w:t>
+      </w:r>
+      <w:proofErr w:type="spellStart"/>
+      <w:r>
+        <w:t>Bieging</w:t>
+      </w:r>
+      <w:proofErr w:type="spellEnd"/>
       <w:r>
         <w:t xml:space="preserve"> (2018)</w:t>
       </w:r>
@@ -847,8 +1040,13 @@
         <w:t xml:space="preserve"> trabalho</w:t>
       </w:r>
       <w:r>
-        <w:t xml:space="preserve"> do aluno André Leonardo Bieging</w:t>
-      </w:r>
+        <w:t xml:space="preserve"> do aluno André Leonardo </w:t>
+      </w:r>
+      <w:proofErr w:type="spellStart"/>
+      <w:r>
+        <w:t>Bieging</w:t>
+      </w:r>
+      <w:proofErr w:type="spellEnd"/>
       <w:r>
         <w:t xml:space="preserve"> (2018)</w:t>
       </w:r>
@@ -997,56 +1195,47 @@
       <w:r>
         <w:t>(</w:t>
       </w:r>
+      <w:proofErr w:type="spellStart"/>
       <w:r>
         <w:rPr>
           <w:i/>
         </w:rPr>
-        <w:t>Simple As Possible</w:t>
-      </w:r>
-      <w:r>
-        <w:t xml:space="preserve">) </w:t>
-      </w:r>
-      <w:r>
-        <w:t>SAP-1</w:t>
-      </w:r>
-      <w:r>
-        <w:t>.</w:t>
-      </w:r>
-      <w:r>
-        <w:t xml:space="preserve"> </w:t>
-      </w:r>
-    </w:p>
-    <w:p>
-      <w:pPr>
-        <w:pStyle w:val="TF-TEXTO"/>
-      </w:pPr>
-      <w:r>
-        <w:t>O computador SAP-1 possui uma arquitetura projetada para fins acadêmicos. Sua simplicidade e inteligibilidade podem ser alcançadas com um número reduzido de instruções e baixa velocidade de processamento. Apesar de ser o primeiro estágio na evolução dos computadores, este computador possui muitos conceitos capazes de introduzir e exemplificar os sistemas básico de um computador.</w:t>
-      </w:r>
-    </w:p>
-    <w:p>
-      <w:pPr>
-        <w:pStyle w:val="TF-TEXTO"/>
-      </w:pPr>
-      <w:r>
-        <w:t xml:space="preserve">"O SAP-1 possuía um barramento de 8 bits por onde trafegavam os sinais para a execução das instruções do microprocessador. As saídas possuíam conexão com o barramento representadas por </w:t>
-      </w:r>
+        <w:t>Simple</w:t>
+      </w:r>
+      <w:proofErr w:type="spellEnd"/>
       <w:r>
         <w:rPr>
           <w:i/>
         </w:rPr>
-        <w:t>tri-states</w:t>
-      </w:r>
-      <w:r>
-        <w:t>, ou seja, saídas de três estados, permitindo a geração de valores 0 (baixo), 1 (alto) ou Z (alta impedância). Por ser formado por um conjunto de portas lógicas, a análise do sistema era feita com auxílio de funções booleanas."</w:t>
+        <w:t xml:space="preserve"> As </w:t>
+      </w:r>
+      <w:proofErr w:type="spellStart"/>
+      <w:r>
+        <w:rPr>
+          <w:i/>
+        </w:rPr>
+        <w:t>Possible</w:t>
+      </w:r>
+      <w:proofErr w:type="spellEnd"/>
+      <w:r>
+        <w:t xml:space="preserve">) </w:t>
+      </w:r>
+      <w:r>
+        <w:t>SAP-1</w:t>
+      </w:r>
+      <w:r>
+        <w:t>.</w:t>
+      </w:r>
+      <w:r>
+        <w:t xml:space="preserve"> </w:t>
       </w:r>
     </w:p>
     <w:p>
       <w:pPr>
-        <w:pStyle w:val="Ttulo2"/>
-      </w:pPr>
-      <w:r>
-        <w:t>Prototipação em FPGA DE UM vIDEO GAME DESENVOLVIDO EM lINGUAGEM VHDL</w:t>
+        <w:pStyle w:val="TF-TEXTO"/>
+      </w:pPr>
+      <w:r>
+        <w:t>O computador SAP-1 possui uma arquitetura projetada para fins acadêmicos. Sua simplicidade e inteligibilidade podem ser alcançadas com um número reduzido de instruções e baixa velocidade de processamento. Apesar de ser o primeiro estágio na evolução dos computadores, este computador possui muitos conceitos capazes de introduzir e exemplificar os sistemas básico de um computador.</w:t>
       </w:r>
     </w:p>
     <w:p>
@@ -1054,13 +1243,54 @@
         <w:pStyle w:val="TF-TEXTO"/>
       </w:pPr>
       <w:r>
+        <w:t xml:space="preserve">"O SAP-1 possuía um barramento de 8 bits por onde trafegavam os sinais para a execução das instruções do microprocessador. As saídas possuíam conexão com o barramento representadas por </w:t>
+      </w:r>
+      <w:r>
+        <w:rPr>
+          <w:i/>
+        </w:rPr>
+        <w:t>tri-</w:t>
+      </w:r>
+      <w:proofErr w:type="spellStart"/>
+      <w:r>
+        <w:rPr>
+          <w:i/>
+        </w:rPr>
+        <w:t>states</w:t>
+      </w:r>
+      <w:proofErr w:type="spellEnd"/>
+      <w:r>
+        <w:t>, ou seja, saídas de três estados, permitindo a geração de valores 0 (baixo), 1 (alto) ou Z (alta impedância). Por ser formado por um conjunto de portas lógicas, a análise do sistema era feita com auxílio de funções booleanas."</w:t>
+      </w:r>
+    </w:p>
+    <w:p>
+      <w:pPr>
+        <w:pStyle w:val="Ttulo2"/>
+      </w:pPr>
+      <w:r>
+        <w:t>Prototipação em FPGA DE UM vIDEO GAME DESENVOLVIDO EM lINGUAGEM VHDL</w:t>
+      </w:r>
+    </w:p>
+    <w:p>
+      <w:pPr>
+        <w:pStyle w:val="TF-TEXTO"/>
+      </w:pPr>
+      <w:r>
         <w:t>O pr</w:t>
       </w:r>
       <w:r>
         <w:t>ojeto desenvolvido pelos alunos</w:t>
       </w:r>
       <w:r>
-        <w:t xml:space="preserve"> Laura Quevedo Jurgina,</w:t>
+        <w:t xml:space="preserve"> Laura Quevedo </w:t>
+      </w:r>
+      <w:proofErr w:type="spellStart"/>
+      <w:r>
+        <w:t>Jurgina</w:t>
+      </w:r>
+      <w:proofErr w:type="spellEnd"/>
+      <w:r>
+        <w:t>,</w:t>
       </w:r>
       <w:r>
         <w:t xml:space="preserve"> </w:t>
@@ -1156,7 +1386,15 @@
         <w:t xml:space="preserve"> f</w:t>
       </w:r>
       <w:r>
-        <w:t>oi completamente implementado em VHDL para ser executado no kit de desenvolvimento Altera DE2</w:t>
+        <w:t xml:space="preserve">oi completamente implementado em VHDL para ser executado no kit de </w:t>
+      </w:r>
+      <w:proofErr w:type="gramStart"/>
+      <w:r>
+        <w:t>desenvolvimento Altera</w:t>
+      </w:r>
+      <w:proofErr w:type="gramEnd"/>
+      <w:r>
+        <w:t xml:space="preserve"> DE2</w:t>
       </w:r>
       <w:r>
         <w:t>,</w:t>
@@ -1378,13 +1616,29 @@
         <w:t>a própria</w:t>
       </w:r>
       <w:r>
-        <w:t xml:space="preserve"> FPGA. Para isso, foi utilizada a linguagem VHDL e a implementação foi realizada utilizando a placa FPGA Cyclone II desenvolvida pela própria Altera e a ferramenta de síntese</w:t>
+        <w:t xml:space="preserve"> FPGA. Para isso, foi utilizada a linguagem VHDL e a implementação foi realizada utilizando a placa FPGA Cyclone II desenvolvida pela </w:t>
+      </w:r>
+      <w:proofErr w:type="gramStart"/>
+      <w:r>
+        <w:t>própria Altera</w:t>
+      </w:r>
+      <w:proofErr w:type="gramEnd"/>
+      <w:r>
+        <w:t xml:space="preserve"> e a ferramenta de síntese</w:t>
       </w:r>
       <w:r>
         <w:t xml:space="preserve"> foi o</w:t>
       </w:r>
       <w:r>
-        <w:t xml:space="preserve"> Quartus II.</w:t>
+        <w:t xml:space="preserve"> </w:t>
+      </w:r>
+      <w:proofErr w:type="spellStart"/>
+      <w:r>
+        <w:t>Quartus</w:t>
+      </w:r>
+      <w:proofErr w:type="spellEnd"/>
+      <w:r>
+        <w:t xml:space="preserve"> II.</w:t>
       </w:r>
     </w:p>
     <w:p>
@@ -1408,7 +1662,15 @@
         <w:pStyle w:val="TF-TEXTO"/>
       </w:pPr>
       <w:r>
-        <w:t>A arquitetura da máquina M++, dentro de um FPGA, foi desenvolvida pelo aluno André Leonardo Bieging (2018). A partir da arquitetura da máquina M++, criada na FURB para funcionar apenas dentro de um simulador, o objetivo era demonstrar que ela poderia funcionar dentro de um chip real. Outro motivo era que essa tecnologia poderia aumentar a performance da arquitetura utilizada pela máquina M++ anterior, podendo atingir a casa dos MHz, assim como os outros projetos correlatos. A arquitetura também utiliza uma FPGA para a sua concepção. A arquitetura da máquina M++ consistia de várias partes de grande importância em qualquer arquitetura de computador, como:</w:t>
+        <w:t xml:space="preserve">A arquitetura da máquina M++, dentro de um FPGA, foi desenvolvida pelo aluno André Leonardo </w:t>
+      </w:r>
+      <w:proofErr w:type="spellStart"/>
+      <w:r>
+        <w:t>Bieging</w:t>
+      </w:r>
+      <w:proofErr w:type="spellEnd"/>
+      <w:r>
+        <w:t xml:space="preserve"> (2018). A partir da arquitetura da máquina M++, criada na FURB para funcionar apenas dentro de um simulador, o objetivo era demonstrar que ela poderia funcionar dentro de um chip real. Outro motivo era que essa tecnologia poderia aumentar a performance da arquitetura utilizada pela máquina M++ anterior, podendo atingir a casa dos MHz, assim como os outros projetos correlatos. A arquitetura também utiliza uma FPGA para a sua concepção. A arquitetura da máquina M++ consistia de várias partes de grande importância em qualquer arquitetura de computador, como:</w:t>
       </w:r>
     </w:p>
     <w:p>
@@ -1739,8 +2001,30 @@
         <w:rPr>
           <w:i/>
         </w:rPr>
-        <w:t>digital computer electronics</w:t>
-      </w:r>
+        <w:t xml:space="preserve">digital </w:t>
+      </w:r>
+      <w:proofErr w:type="spellStart"/>
+      <w:r>
+        <w:rPr>
+          <w:i/>
+        </w:rPr>
+        <w:t>computer</w:t>
+      </w:r>
+      <w:proofErr w:type="spellEnd"/>
+      <w:r>
+        <w:rPr>
+          <w:i/>
+        </w:rPr>
+        <w:t xml:space="preserve"> </w:t>
+      </w:r>
+      <w:proofErr w:type="spellStart"/>
+      <w:r>
+        <w:rPr>
+          <w:i/>
+        </w:rPr>
+        <w:t>electronics</w:t>
+      </w:r>
+      <w:proofErr w:type="spellEnd"/>
       <w:r>
         <w:t>”</w:t>
       </w:r>
@@ -1843,7 +2127,15 @@
         <w:t>s, como</w:t>
       </w:r>
       <w:r>
-        <w:t xml:space="preserve"> portas lógicas, Flip Flop, registradores</w:t>
+        <w:t xml:space="preserve"> portas lógicas, Flip </w:t>
+      </w:r>
+      <w:proofErr w:type="spellStart"/>
+      <w:r>
+        <w:t>Flop</w:t>
+      </w:r>
+      <w:proofErr w:type="spellEnd"/>
+      <w:r>
+        <w:t>, registradores</w:t>
       </w:r>
       <w:r>
         <w:t>. No entanto</w:t>
@@ -1896,8 +2188,13 @@
       <w:r>
         <w:t xml:space="preserve">o </w:t>
       </w:r>
-      <w:r>
-        <w:t>Verilog.</w:t>
+      <w:proofErr w:type="spellStart"/>
+      <w:r>
+        <w:t>Verilog</w:t>
+      </w:r>
+      <w:proofErr w:type="spellEnd"/>
+      <w:r>
+        <w:t>.</w:t>
       </w:r>
       <w:r>
         <w:t xml:space="preserve"> </w:t>
@@ -2391,7 +2688,31 @@
         <w:t>utilizaram</w:t>
       </w:r>
       <w:r>
-        <w:t xml:space="preserve"> os FPGAs do fabricante Altera. O primeiro trabalho correlato utilizou o Verilog como linguagem de descrição de hardware, enquanto os outros trabalhos correlatos optaram por usar o VHDL para a descrição de hardware. Este trabalho será desenvolvido utilizando também uma FPGA da Altera.</w:t>
+        <w:t xml:space="preserve"> os </w:t>
+      </w:r>
+      <w:proofErr w:type="spellStart"/>
+      <w:r>
+        <w:t>FPGAs</w:t>
+      </w:r>
+      <w:proofErr w:type="spellEnd"/>
+      <w:r>
+        <w:t xml:space="preserve"> do </w:t>
+      </w:r>
+      <w:proofErr w:type="gramStart"/>
+      <w:r>
+        <w:t>fabricante Altera</w:t>
+      </w:r>
+      <w:proofErr w:type="gramEnd"/>
+      <w:r>
+        <w:t xml:space="preserve">. O primeiro trabalho correlato utilizou o </w:t>
+      </w:r>
+      <w:proofErr w:type="spellStart"/>
+      <w:r>
+        <w:t>Verilog</w:t>
+      </w:r>
+      <w:proofErr w:type="spellEnd"/>
+      <w:r>
+        <w:t xml:space="preserve"> como linguagem de descrição de hardware, enquanto os outros trabalhos correlatos optaram por usar o VHDL para a descrição de hardware. Este trabalho será desenvolvido utilizando também uma FPGA da Altera.</w:t>
       </w:r>
       <w:r>
         <w:t xml:space="preserve"> </w:t>
@@ -2563,8 +2884,7 @@
                       <v:stroke joinstyle="miter"/>
                       <v:path gradientshapeok="t" o:connecttype="rect"/>
                     </v:shapetype>
-                    <v:shape id="Caixa de Texto 2" o:spid="_x0000_s1026" type="#_x0000_t202" style="position:absolute;margin-left:36.15pt;margin-top:4pt;width:73.55pt;height:23.5pt;z-index:251660288;visibility:visible;mso-wrap-style:square;mso-width-percent:0;mso-height-percent:0;mso-wrap-distance-left:9pt;mso-wrap-distance-top:3.6pt;mso-wrap-distance-right:9pt;mso-wrap-distance-bottom:3.6pt;mso-position-horizontal:absolute;mso-position-horizontal-relative:text;mso-position-vertical:absolute;mso-position-vertical-relative:text;mso-width-percent:0;mso-height-percent:0;mso-width-relative:margin;mso-height-relative:margin;v-text-anchor:top" o:gfxdata="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" filled="f" stroked="f">
-                      <v:path arrowok="t"/>
+                    <v:shape id="Caixa de Texto 2" o:spid="_x0000_s1026" type="#_x0000_t202" style="position:absolute;margin-left:36.15pt;margin-top:4pt;width:73.55pt;height:23.5pt;z-index:251660288;visibility:visible;mso-wrap-style:square;mso-width-percent:0;mso-height-percent:0;mso-wrap-distance-left:9pt;mso-wrap-distance-top:3.6pt;mso-wrap-distance-right:9pt;mso-wrap-distance-bottom:3.6pt;mso-position-horizontal:absolute;mso-position-horizontal-relative:text;mso-position-vertical:absolute;mso-position-vertical-relative:text;mso-width-percent:0;mso-height-percent:0;mso-width-relative:margin;mso-height-relative:margin;v-text-anchor:top" o:gfxdata="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" filled="f" stroked="f">
                       <v:textbox>
                         <w:txbxContent>
                           <w:p>
@@ -2660,8 +2980,7 @@
                 </mc:Choice>
                 <mc:Fallback>
                   <w:pict>
-                    <v:shape w14:anchorId="368F6DA4" id="_x0000_s1027" type="#_x0000_t202" style="position:absolute;margin-left:-5.15pt;margin-top:21.5pt;width:79.5pt;height:20pt;z-index:251659264;visibility:visible;mso-wrap-style:square;mso-width-percent:0;mso-height-percent:0;mso-wrap-distance-left:9pt;mso-wrap-distance-top:3.6pt;mso-wrap-distance-right:9pt;mso-wrap-distance-bottom:3.6pt;mso-position-horizontal:absolute;mso-position-horizontal-relative:text;mso-position-vertical:absolute;mso-position-vertical-relative:text;mso-width-percent:0;mso-height-percent:0;mso-width-relative:margin;mso-height-relative:margin;v-text-anchor:middle" o:gfxdata="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" filled="f" stroked="f">
-                      <v:path arrowok="t"/>
+                    <v:shape w14:anchorId="368F6DA4" id="_x0000_s1027" type="#_x0000_t202" style="position:absolute;margin-left:-5.15pt;margin-top:21.5pt;width:79.5pt;height:20pt;z-index:251659264;visibility:visible;mso-wrap-style:square;mso-width-percent:0;mso-height-percent:0;mso-wrap-distance-left:9pt;mso-wrap-distance-top:3.6pt;mso-wrap-distance-right:9pt;mso-wrap-distance-bottom:3.6pt;mso-position-horizontal:absolute;mso-position-horizontal-relative:text;mso-position-vertical:absolute;mso-position-vertical-relative:text;mso-width-percent:0;mso-height-percent:0;mso-width-relative:margin;mso-height-relative:margin;v-text-anchor:middle" o:gfxdata="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" filled="f" stroked="f">
                       <v:textbox>
                         <w:txbxContent>
                           <w:p>
@@ -3079,12 +3398,21 @@
                 <w:szCs w:val="18"/>
               </w:rPr>
             </w:pPr>
-            <w:r>
-              <w:rPr>
-                <w:sz w:val="18"/>
-                <w:szCs w:val="18"/>
-              </w:rPr>
-              <w:t>Quartus prime</w:t>
+            <w:proofErr w:type="spellStart"/>
+            <w:r>
+              <w:rPr>
+                <w:sz w:val="18"/>
+                <w:szCs w:val="18"/>
+              </w:rPr>
+              <w:t>Quartus</w:t>
+            </w:r>
+            <w:proofErr w:type="spellEnd"/>
+            <w:r>
+              <w:rPr>
+                <w:sz w:val="18"/>
+                <w:szCs w:val="18"/>
+              </w:rPr>
+              <w:t xml:space="preserve"> prime</w:t>
             </w:r>
           </w:p>
         </w:tc>
@@ -3101,12 +3429,21 @@
                 <w:szCs w:val="18"/>
               </w:rPr>
             </w:pPr>
-            <w:r>
-              <w:rPr>
-                <w:sz w:val="18"/>
-                <w:szCs w:val="18"/>
-              </w:rPr>
-              <w:t>Quartus II</w:t>
+            <w:proofErr w:type="spellStart"/>
+            <w:r>
+              <w:rPr>
+                <w:sz w:val="18"/>
+                <w:szCs w:val="18"/>
+              </w:rPr>
+              <w:t>Quartus</w:t>
+            </w:r>
+            <w:proofErr w:type="spellEnd"/>
+            <w:r>
+              <w:rPr>
+                <w:sz w:val="18"/>
+                <w:szCs w:val="18"/>
+              </w:rPr>
+              <w:t xml:space="preserve"> II</w:t>
             </w:r>
           </w:p>
         </w:tc>
@@ -3123,12 +3460,21 @@
                 <w:szCs w:val="18"/>
               </w:rPr>
             </w:pPr>
-            <w:r>
-              <w:rPr>
-                <w:sz w:val="18"/>
-                <w:szCs w:val="18"/>
-              </w:rPr>
-              <w:t>Quartus II</w:t>
+            <w:proofErr w:type="spellStart"/>
+            <w:r>
+              <w:rPr>
+                <w:sz w:val="18"/>
+                <w:szCs w:val="18"/>
+              </w:rPr>
+              <w:t>Quartus</w:t>
+            </w:r>
+            <w:proofErr w:type="spellEnd"/>
+            <w:r>
+              <w:rPr>
+                <w:sz w:val="18"/>
+                <w:szCs w:val="18"/>
+              </w:rPr>
+              <w:t xml:space="preserve"> II</w:t>
             </w:r>
           </w:p>
         </w:tc>
@@ -3144,12 +3490,21 @@
                 <w:szCs w:val="18"/>
               </w:rPr>
             </w:pPr>
-            <w:r>
-              <w:rPr>
-                <w:sz w:val="18"/>
-                <w:szCs w:val="18"/>
-              </w:rPr>
-              <w:t>Quartus II</w:t>
+            <w:proofErr w:type="spellStart"/>
+            <w:r>
+              <w:rPr>
+                <w:sz w:val="18"/>
+                <w:szCs w:val="18"/>
+              </w:rPr>
+              <w:t>Quartus</w:t>
+            </w:r>
+            <w:proofErr w:type="spellEnd"/>
+            <w:r>
+              <w:rPr>
+                <w:sz w:val="18"/>
+                <w:szCs w:val="18"/>
+              </w:rPr>
+              <w:t xml:space="preserve"> II</w:t>
             </w:r>
           </w:p>
         </w:tc>
@@ -3309,6 +3664,7 @@
                 <w:szCs w:val="18"/>
               </w:rPr>
             </w:pPr>
+            <w:proofErr w:type="spellStart"/>
             <w:r>
               <w:rPr>
                 <w:sz w:val="18"/>
@@ -3316,6 +3672,7 @@
               </w:rPr>
               <w:t>Verilog</w:t>
             </w:r>
+            <w:proofErr w:type="spellEnd"/>
           </w:p>
         </w:tc>
         <w:tc>
@@ -3432,11 +3789,19 @@
       <w:r>
         <w:t xml:space="preserve"> desenvolvida no </w:t>
       </w:r>
+      <w:proofErr w:type="spellStart"/>
       <w:r>
         <w:rPr>
           <w:i/>
         </w:rPr>
-        <w:t xml:space="preserve">Logisim </w:t>
+        <w:t>Logisim</w:t>
+      </w:r>
+      <w:proofErr w:type="spellEnd"/>
+      <w:r>
+        <w:rPr>
+          <w:i/>
+        </w:rPr>
+        <w:t xml:space="preserve"> </w:t>
       </w:r>
       <w:r>
         <w:t>e</w:t>
@@ -3448,8 +3813,13 @@
         <w:t xml:space="preserve"> pelo</w:t>
       </w:r>
       <w:r>
-        <w:t xml:space="preserve"> aluno André Leonardo Bieging</w:t>
-      </w:r>
+        <w:t xml:space="preserve"> aluno André Leonardo </w:t>
+      </w:r>
+      <w:proofErr w:type="spellStart"/>
+      <w:r>
+        <w:t>Bieging</w:t>
+      </w:r>
+      <w:proofErr w:type="spellEnd"/>
       <w:r>
         <w:t xml:space="preserve"> (2018)</w:t>
       </w:r>
@@ -3683,8 +4053,17 @@
                 <w:sz w:val="18"/>
                 <w:szCs w:val="18"/>
               </w:rPr>
-              <w:t>Ciclos de Clock</w:t>
-            </w:r>
+              <w:t xml:space="preserve">Ciclos de </w:t>
+            </w:r>
+            <w:proofErr w:type="spellStart"/>
+            <w:r>
+              <w:rPr>
+                <w:sz w:val="18"/>
+                <w:szCs w:val="18"/>
+              </w:rPr>
+              <w:t>Clock</w:t>
+            </w:r>
+            <w:proofErr w:type="spellEnd"/>
           </w:p>
         </w:tc>
       </w:tr>
@@ -4985,7 +5364,23 @@
                 <w:sz w:val="18"/>
                 <w:szCs w:val="18"/>
               </w:rPr>
-              <w:t xml:space="preserve"> desligamento do sinal de clock.</w:t>
+              <w:t xml:space="preserve"> desligamento do sinal de </w:t>
+            </w:r>
+            <w:proofErr w:type="spellStart"/>
+            <w:r>
+              <w:rPr>
+                <w:sz w:val="18"/>
+                <w:szCs w:val="18"/>
+              </w:rPr>
+              <w:t>clock</w:t>
+            </w:r>
+            <w:proofErr w:type="spellEnd"/>
+            <w:r>
+              <w:rPr>
+                <w:sz w:val="18"/>
+                <w:szCs w:val="18"/>
+              </w:rPr>
+              <w:t>.</w:t>
             </w:r>
           </w:p>
         </w:tc>
@@ -5287,12 +5682,14 @@
       <w:r>
         <w:t xml:space="preserve">os quatro bits mais significativos do byte, também conhecido como o </w:t>
       </w:r>
+      <w:proofErr w:type="spellStart"/>
       <w:r>
         <w:rPr>
           <w:i/>
         </w:rPr>
         <w:t>nibble</w:t>
       </w:r>
+      <w:proofErr w:type="spellEnd"/>
       <w:r>
         <w:t xml:space="preserve"> mais significativo. Junto com os quatros bits do contador de ciclo de instrução, que representa os quatro </w:t>
       </w:r>
@@ -5303,12 +5700,14 @@
       <w:r>
         <w:t xml:space="preserve"> </w:t>
       </w:r>
+      <w:proofErr w:type="spellStart"/>
       <w:r>
         <w:rPr>
           <w:i/>
         </w:rPr>
         <w:t>nibble</w:t>
       </w:r>
+      <w:proofErr w:type="spellEnd"/>
       <w:r>
         <w:t xml:space="preserve"> menos significativo</w:t>
       </w:r>
@@ -5329,12 +5728,14 @@
       <w:r>
         <w:t xml:space="preserve">No computador de 8 bits, toda esta programação será feita em binário. Podendo, em projetos futuros, ser desenvolvido um compilador para que este computador seja programado diretamente em </w:t>
       </w:r>
+      <w:proofErr w:type="spellStart"/>
       <w:r>
         <w:rPr>
           <w:i/>
         </w:rPr>
         <w:t>assembly</w:t>
       </w:r>
+      <w:proofErr w:type="spellEnd"/>
       <w:r>
         <w:t>.</w:t>
       </w:r>
@@ -5647,14 +6048,34 @@
                 <w:szCs w:val="18"/>
               </w:rPr>
             </w:pPr>
+            <w:proofErr w:type="spellStart"/>
             <w:r>
               <w:rPr>
                 <w:i/>
                 <w:sz w:val="18"/>
                 <w:szCs w:val="18"/>
               </w:rPr>
-              <w:t>Instruction register</w:t>
-            </w:r>
+              <w:t>Instruction</w:t>
+            </w:r>
+            <w:proofErr w:type="spellEnd"/>
+            <w:r>
+              <w:rPr>
+                <w:i/>
+                <w:sz w:val="18"/>
+                <w:szCs w:val="18"/>
+              </w:rPr>
+              <w:t xml:space="preserve"> </w:t>
+            </w:r>
+            <w:proofErr w:type="spellStart"/>
+            <w:r>
+              <w:rPr>
+                <w:i/>
+                <w:sz w:val="18"/>
+                <w:szCs w:val="18"/>
+              </w:rPr>
+              <w:t>register</w:t>
+            </w:r>
+            <w:proofErr w:type="spellEnd"/>
           </w:p>
         </w:tc>
       </w:tr>
@@ -5788,9 +6209,11 @@
       <w:r>
         <w:t xml:space="preserve">de </w:t>
       </w:r>
+      <w:proofErr w:type="spellStart"/>
       <w:r>
         <w:t>Tciclo</w:t>
       </w:r>
+      <w:proofErr w:type="spellEnd"/>
       <w:r>
         <w:t>), já apresentado</w:t>
       </w:r>
@@ -8974,7 +9397,23 @@
         <w:t>o hardware será construído utilizando a</w:t>
       </w:r>
       <w:r>
-        <w:t xml:space="preserve"> linguagem de descrição de hardware Verilog no ambiente de programação Intel Quartus Prime </w:t>
+        <w:t xml:space="preserve"> linguagem de descrição de hardware </w:t>
+      </w:r>
+      <w:proofErr w:type="spellStart"/>
+      <w:r>
+        <w:t>Verilog</w:t>
+      </w:r>
+      <w:proofErr w:type="spellEnd"/>
+      <w:r>
+        <w:t xml:space="preserve"> no ambiente de programação Intel </w:t>
+      </w:r>
+      <w:proofErr w:type="spellStart"/>
+      <w:r>
+        <w:t>Quartus</w:t>
+      </w:r>
+      <w:proofErr w:type="spellEnd"/>
+      <w:r>
+        <w:t xml:space="preserve"> Prime </w:t>
       </w:r>
       <w:r>
         <w:t>(RNF).</w:t>
@@ -9011,13 +9450,29 @@
         <w:t>evantamento</w:t>
       </w:r>
       <w:r>
-        <w:t xml:space="preserve"> bibliográfico: pesquisar trabalhos sobre assuntos relacionados, estudar os FPGAs, focar </w:t>
-      </w:r>
-      <w:r>
-        <w:t>no estudo das linguagens V</w:t>
-      </w:r>
-      <w:r>
-        <w:t>erilog e VHDL, aprimorar</w:t>
+        <w:t xml:space="preserve"> bibliográfico: pesquisar trabalhos sobre assuntos relacionados, estudar os </w:t>
+      </w:r>
+      <w:proofErr w:type="spellStart"/>
+      <w:r>
+        <w:t>FPGAs</w:t>
+      </w:r>
+      <w:proofErr w:type="spellEnd"/>
+      <w:r>
+        <w:t xml:space="preserve">, focar </w:t>
+      </w:r>
+      <w:r>
+        <w:t xml:space="preserve">no estudo das linguagens </w:t>
+      </w:r>
+      <w:proofErr w:type="spellStart"/>
+      <w:r>
+        <w:t>V</w:t>
+      </w:r>
+      <w:r>
+        <w:t>erilog</w:t>
+      </w:r>
+      <w:proofErr w:type="spellEnd"/>
+      <w:r>
+        <w:t xml:space="preserve"> e VHDL, aprimorar</w:t>
       </w:r>
       <w:r>
         <w:t xml:space="preserve"> </w:t>
@@ -9110,7 +9565,23 @@
         <w:t xml:space="preserve"> utilizando a linguagem de descrição</w:t>
       </w:r>
       <w:r>
-        <w:t xml:space="preserve"> de hardware Verilog e a IDE Intel Quartus Prime. A arquitetura será base</w:t>
+        <w:t xml:space="preserve"> de hardware </w:t>
+      </w:r>
+      <w:proofErr w:type="spellStart"/>
+      <w:r>
+        <w:t>Verilog</w:t>
+      </w:r>
+      <w:proofErr w:type="spellEnd"/>
+      <w:r>
+        <w:t xml:space="preserve"> e a IDE Intel </w:t>
+      </w:r>
+      <w:proofErr w:type="spellStart"/>
+      <w:r>
+        <w:t>Quartus</w:t>
+      </w:r>
+      <w:proofErr w:type="spellEnd"/>
+      <w:r>
+        <w:t xml:space="preserve"> Prime. A arquitetura será base</w:t>
       </w:r>
       <w:r>
         <w:t>ada na Máquina</w:t>
@@ -9134,8 +9605,13 @@
         <w:t>o projeto de conclusão de curso</w:t>
       </w:r>
       <w:r>
-        <w:t xml:space="preserve"> do André Leonardo Bieging</w:t>
-      </w:r>
+        <w:t xml:space="preserve"> do André Leonardo </w:t>
+      </w:r>
+      <w:proofErr w:type="spellStart"/>
+      <w:r>
+        <w:t>Bieging</w:t>
+      </w:r>
+      <w:proofErr w:type="spellEnd"/>
       <w:r>
         <w:t xml:space="preserve"> (2018)</w:t>
       </w:r>
@@ -9362,7 +9838,15 @@
         <w:pStyle w:val="TF-TEXTO"/>
       </w:pPr>
       <w:r>
-        <w:t>No entendimento de Taschetto (2020), nos últimos anos, a tecnologia FPGA vem mostrando grandes melhorias, desde o processo de fabricação quanto na melhoria das ferramentas de desenvolvimento disponíveis. Por sua poderosa capacidade de cálculo e flexibilidade, o FPGA é considerado uma solução apropriada para aumentar a capacidade de processamento do inversor.</w:t>
+        <w:t xml:space="preserve">No entendimento de </w:t>
+      </w:r>
+      <w:proofErr w:type="spellStart"/>
+      <w:r>
+        <w:t>Taschetto</w:t>
+      </w:r>
+      <w:proofErr w:type="spellEnd"/>
+      <w:r>
+        <w:t xml:space="preserve"> (2020), nos últimos anos, a tecnologia FPGA vem mostrando grandes melhorias, desde o processo de fabricação quanto na melhoria das ferramentas de desenvolvimento disponíveis. Por sua poderosa capacidade de cálculo e flexibilidade, o FPGA é considerado uma solução apropriada para aumentar a capacidade de processamento do inversor.</w:t>
       </w:r>
     </w:p>
     <w:p>
@@ -9370,15 +9854,52 @@
         <w:pStyle w:val="TF-TEXTO"/>
       </w:pPr>
       <w:r>
-        <w:t xml:space="preserve">Assim, dentre as principais características que justificam a utilização desta tecnologia, no entendimento de Luiz (2021) destacam-se: a) a sua alta reconfigurabilidade, a qual torna possível a implementação de todo tipo de circuito digital; b) alta densidade de elementos lógicos, o que permite implementações mais complexas; </w:t>
+        <w:t xml:space="preserve">Assim, dentre as principais características que justificam a utilização desta tecnologia, no entendimento de Luiz (2021) destacam-se: a) a sua alta </w:t>
+      </w:r>
+      <w:proofErr w:type="spellStart"/>
+      <w:r>
+        <w:t>reconfigurabilidade</w:t>
+      </w:r>
+      <w:proofErr w:type="spellEnd"/>
+      <w:r>
+        <w:t xml:space="preserve">, a qual torna possível a implementação de todo tipo de circuito digital; b) alta densidade de elementos lógicos, o que permite implementações mais complexas; </w:t>
       </w:r>
       <w:r>
         <w:lastRenderedPageBreak/>
-        <w:t xml:space="preserve">paralelismo, isto é, circuitos lógicos independentes executados simultaneamente, até mesmo em domínios de clock diferentes; c) alta velocidade de operação, com clock da ordem de Giga-hertz; capacidade de </w:t>
-      </w:r>
-      <w:r>
-        <w:t>time to market</w:t>
-      </w:r>
+        <w:t xml:space="preserve">paralelismo, isto é, circuitos lógicos independentes executados simultaneamente, até mesmo em domínios de </w:t>
+      </w:r>
+      <w:proofErr w:type="spellStart"/>
+      <w:r>
+        <w:t>clock</w:t>
+      </w:r>
+      <w:proofErr w:type="spellEnd"/>
+      <w:r>
+        <w:t xml:space="preserve"> diferentes; c) alta velocidade de operação, com </w:t>
+      </w:r>
+      <w:proofErr w:type="spellStart"/>
+      <w:r>
+        <w:t>clock</w:t>
+      </w:r>
+      <w:proofErr w:type="spellEnd"/>
+      <w:r>
+        <w:t xml:space="preserve"> da ordem de Giga-hertz; capacidade de </w:t>
+      </w:r>
+      <w:r>
+        <w:t xml:space="preserve">time </w:t>
+      </w:r>
+      <w:proofErr w:type="spellStart"/>
+      <w:r>
+        <w:t>to</w:t>
+      </w:r>
+      <w:proofErr w:type="spellEnd"/>
+      <w:r>
+        <w:t xml:space="preserve"> </w:t>
+      </w:r>
+      <w:proofErr w:type="spellStart"/>
+      <w:r>
+        <w:t>market</w:t>
+      </w:r>
+      <w:proofErr w:type="spellEnd"/>
       <w:r>
         <w:t xml:space="preserve">, ou seja, o tempo entre o desenvolvimento e a finalização de um produto comercial baseado em </w:t>
       </w:r>
@@ -9510,13 +10031,29 @@
         <w:pStyle w:val="TF-TEXTO"/>
       </w:pPr>
       <w:r>
-        <w:t xml:space="preserve">Neste contexto de vantagens dos FPGA, Sousa (2019) comenta que em relação aos ASICs, seria que </w:t>
+        <w:t xml:space="preserve">Neste contexto de vantagens dos FPGA, Sousa (2019) comenta que em relação aos </w:t>
+      </w:r>
+      <w:proofErr w:type="spellStart"/>
+      <w:r>
+        <w:t>ASICs</w:t>
+      </w:r>
+      <w:proofErr w:type="spellEnd"/>
+      <w:r>
+        <w:t xml:space="preserve">, seria que </w:t>
       </w:r>
       <w:r>
         <w:t>os primeiros</w:t>
       </w:r>
       <w:r>
-        <w:t xml:space="preserve"> sempre podem ser reconfigurados para formar diferentes circuitos, enquanto que os ASICs não podem ser alterados após serem fabricados, sendo que este processo de fabricação pode exigir grandes investimento financeiros. </w:t>
+        <w:t xml:space="preserve"> sempre podem ser reconfigurados para formar diferentes circuitos, enquanto que os </w:t>
+      </w:r>
+      <w:proofErr w:type="spellStart"/>
+      <w:r>
+        <w:t>ASICs</w:t>
+      </w:r>
+      <w:proofErr w:type="spellEnd"/>
+      <w:r>
+        <w:t xml:space="preserve"> não podem ser alterados após serem fabricados, sendo que este processo de fabricação pode exigir grandes investimento financeiros. </w:t>
       </w:r>
     </w:p>
     <w:p>
@@ -9548,13 +10085,37 @@
         <w:t>delay</w:t>
       </w:r>
       <w:r>
-        <w:t xml:space="preserve"> e maior consumo de energia, em relação aos ASICs. Estas desvantagens estão </w:t>
+        <w:t xml:space="preserve"> e maior consumo de energia, em relação aos </w:t>
+      </w:r>
+      <w:proofErr w:type="spellStart"/>
+      <w:r>
+        <w:t>ASICs</w:t>
+      </w:r>
+      <w:proofErr w:type="spellEnd"/>
+      <w:r>
+        <w:t xml:space="preserve">. Estas desvantagens estão </w:t>
       </w:r>
       <w:r>
         <w:t>relacionadas</w:t>
       </w:r>
       <w:r>
-        <w:t xml:space="preserve"> à malha de roteamento reprogramável dos FPGAs, sendo que, de modo geral, os FPGAs demandam aproximadamente 20 a 35 vezes mais área que um ASIC padrão, com velocidade 4 vezes menor e consumo de energia 10 vezes maior. </w:t>
+        <w:t xml:space="preserve"> à malha de roteamento reprogramável dos </w:t>
+      </w:r>
+      <w:proofErr w:type="spellStart"/>
+      <w:r>
+        <w:t>FPGAs</w:t>
+      </w:r>
+      <w:proofErr w:type="spellEnd"/>
+      <w:r>
+        <w:t xml:space="preserve">, sendo que, de modo geral, os </w:t>
+      </w:r>
+      <w:proofErr w:type="spellStart"/>
+      <w:r>
+        <w:t>FPGAs</w:t>
+      </w:r>
+      <w:proofErr w:type="spellEnd"/>
+      <w:r>
+        <w:t xml:space="preserve"> demandam aproximadamente 20 a 35 vezes mais área que um ASIC padrão, com velocidade 4 vezes menor e consumo de energia 10 vezes maior. </w:t>
       </w:r>
     </w:p>
     <w:p>
@@ -9562,7 +10123,15 @@
         <w:pStyle w:val="TF-TEXTO"/>
       </w:pPr>
       <w:r>
-        <w:t xml:space="preserve">Nesses debates, Taschetto (2020) </w:t>
+        <w:t xml:space="preserve">Nesses debates, </w:t>
+      </w:r>
+      <w:proofErr w:type="spellStart"/>
+      <w:r>
+        <w:t>Taschetto</w:t>
+      </w:r>
+      <w:proofErr w:type="spellEnd"/>
+      <w:r>
+        <w:t xml:space="preserve"> (2020) </w:t>
       </w:r>
       <w:r>
         <w:t>explica</w:t>
@@ -9577,7 +10146,15 @@
         <w:t xml:space="preserve"> do FPGA é a possibilidade do processamento paralelo o qual permite a criação de blocos independentes entre si, consequentemente não exigindo o compartilhamento de recursos e aumentando assim sua capacidade de processamento.</w:t>
       </w:r>
       <w:r>
-        <w:t xml:space="preserve"> Nagai et al. (2023) assinalam que um FPGA é um dispositivo lógico programável, um tipo de circuito integrado que pode ser usado para implementar qualquer circuito digital. Estas características tornam este dispositivo uma excelente ferramenta de estudo e de desenvolvimento para diversas áreas da eletrônica e da computação.</w:t>
+        <w:t xml:space="preserve"> </w:t>
+      </w:r>
+      <w:proofErr w:type="spellStart"/>
+      <w:r>
+        <w:t>Nagai</w:t>
+      </w:r>
+      <w:proofErr w:type="spellEnd"/>
+      <w:r>
+        <w:t xml:space="preserve"> et al. (2023) assinalam que um FPGA é um dispositivo lógico programável, um tipo de circuito integrado que pode ser usado para implementar qualquer circuito digital. Estas características tornam este dispositivo uma excelente ferramenta de estudo e de desenvolvimento para diversas áreas da eletrônica e da computação.</w:t>
       </w:r>
     </w:p>
     <w:p>
@@ -9766,8 +10343,13 @@
       <w:r>
         <w:t xml:space="preserve"> </w:t>
       </w:r>
-      <w:r>
-        <w:t>stream que contém as informações necessárias para configurar o dispositivo FPGA com a aplicação projetada.</w:t>
+      <w:proofErr w:type="spellStart"/>
+      <w:r>
+        <w:t>stream</w:t>
+      </w:r>
+      <w:proofErr w:type="spellEnd"/>
+      <w:r>
+        <w:t xml:space="preserve"> que contém as informações necessárias para configurar o dispositivo FPGA com a aplicação projetada.</w:t>
       </w:r>
     </w:p>
     <w:p>
@@ -9793,13 +10375,21 @@
         <w:t xml:space="preserve"> Assim, </w:t>
       </w:r>
       <w:r>
-        <w:t>o desempenho da aplicação não é influenciado com a adição de mais tarefas. O funcionamento da FPGA depende exclusivamente da sua arquitetura. Ela pode operar em ciclos de c</w:t>
+        <w:t xml:space="preserve">o desempenho da aplicação não é influenciado com a adição de mais tarefas. O funcionamento da FPGA depende exclusivamente da sua arquitetura. Ela pode operar em ciclos de </w:t>
+      </w:r>
+      <w:proofErr w:type="spellStart"/>
+      <w:r>
+        <w:t>c</w:t>
       </w:r>
       <w:r>
         <w:t>l</w:t>
       </w:r>
       <w:r>
-        <w:t xml:space="preserve">ock, onde cada operação matemática é executada a cada ciclo. O processamento é realizado em paralelo. </w:t>
+        <w:t>ock</w:t>
+      </w:r>
+      <w:proofErr w:type="spellEnd"/>
+      <w:r>
+        <w:t xml:space="preserve">, onde cada operação matemática é executada a cada ciclo. O processamento é realizado em paralelo. </w:t>
       </w:r>
     </w:p>
     <w:p>
@@ -9810,8 +10400,13 @@
         <w:t>Há disponibilidade de diversos modos para implementações de funções lógicas e matemáticas em cada bloco lógico da FPGA. Em geral, o mais utilizado pelos fabricantes é o LUT, sendo responsável pelas células de armazenamento de memória volátil RAM (</w:t>
       </w:r>
       <w:r>
-        <w:t>Random Access Memory</w:t>
-      </w:r>
+        <w:t xml:space="preserve">Random Access </w:t>
+      </w:r>
+      <w:proofErr w:type="spellStart"/>
+      <w:r>
+        <w:t>Memory</w:t>
+      </w:r>
+      <w:proofErr w:type="spellEnd"/>
       <w:r>
         <w:t>), na qual são implementas de forma otimizada as funções lógicas.</w:t>
       </w:r>
@@ -9821,12 +10416,30 @@
       <w:r>
         <w:t xml:space="preserve"> Entre as principais linguagens HDL, pode-se citar: VHDL (</w:t>
       </w:r>
-      <w:r>
-        <w:t>Very-High Integrated Circuit</w:t>
-      </w:r>
-      <w:r>
-        <w:t xml:space="preserve"> HDL) e Verilog</w:t>
-      </w:r>
+      <w:proofErr w:type="spellStart"/>
+      <w:r>
+        <w:t>Very</w:t>
+      </w:r>
+      <w:proofErr w:type="spellEnd"/>
+      <w:r>
+        <w:t xml:space="preserve">-High </w:t>
+      </w:r>
+      <w:proofErr w:type="spellStart"/>
+      <w:r>
+        <w:t>Integrated</w:t>
+      </w:r>
+      <w:proofErr w:type="spellEnd"/>
+      <w:r>
+        <w:t xml:space="preserve"> Circuit</w:t>
+      </w:r>
+      <w:r>
+        <w:t xml:space="preserve"> HDL) e </w:t>
+      </w:r>
+      <w:proofErr w:type="spellStart"/>
+      <w:r>
+        <w:t>Verilog</w:t>
+      </w:r>
+      <w:proofErr w:type="spellEnd"/>
       <w:r>
         <w:t>, ressalta Oliveira (2020).</w:t>
       </w:r>
@@ -9839,10 +10452,34 @@
         <w:pStyle w:val="TF-TEXTO"/>
       </w:pPr>
       <w:r>
-        <w:t>Assim, as HDLs são utilizadas no projeto de circuitos eletrônicos, substituindo os diagramas esquemáticos por descrições textuais destes mesmos circuitos. O VHDL foi</w:t>
-      </w:r>
-      <w:r>
-        <w:t xml:space="preserve"> desenvolvido na década de 1980, para documentar o projeto de circuitos integrados e substituir a utilização de diagramas esquemáticos. O Verilog, também da década de oitenta, foi desenvolvido como uma linguagem proprietária para o projeto de circuitos integrados, descrevem Nagai e</w:t>
+        <w:t xml:space="preserve">Assim, as </w:t>
+      </w:r>
+      <w:proofErr w:type="spellStart"/>
+      <w:r>
+        <w:t>HDLs</w:t>
+      </w:r>
+      <w:proofErr w:type="spellEnd"/>
+      <w:r>
+        <w:t xml:space="preserve"> são utilizadas no projeto de circuitos eletrônicos, substituindo os diagramas esquemáticos por descrições textuais destes mesmos circuitos. O VHDL foi</w:t>
+      </w:r>
+      <w:r>
+        <w:t xml:space="preserve"> desenvolvido na década de 1980, para documentar o projeto de circuitos integrados e substituir a utilização de diagramas esquemáticos. O </w:t>
+      </w:r>
+      <w:proofErr w:type="spellStart"/>
+      <w:r>
+        <w:t>Verilog</w:t>
+      </w:r>
+      <w:proofErr w:type="spellEnd"/>
+      <w:r>
+        <w:t xml:space="preserve">, também da década de oitenta, foi desenvolvido como uma linguagem proprietária para o projeto de circuitos integrados, descrevem </w:t>
+      </w:r>
+      <w:proofErr w:type="spellStart"/>
+      <w:r>
+        <w:t>Nagai</w:t>
+      </w:r>
+      <w:proofErr w:type="spellEnd"/>
+      <w:r>
+        <w:t xml:space="preserve"> e</w:t>
       </w:r>
       <w:r>
         <w:t xml:space="preserve">t al. (2023). </w:t>
@@ -9856,7 +10493,15 @@
         <w:t>Costa (2014) aponta que as linguagens de descrição de hardware como VHDL foram desenvolvidas para auxiliar os projetistas a documentarem projetos mais complexos, nos quais as descrições por meio de portas lógicas tornaram-se inviáveis. Essas linguagens descrevem o comportamento de circuitos digitais de diversas formas, como funcional, temporal, equações lógicas, tabela verdade, diagramas de forma de onda etc.</w:t>
       </w:r>
       <w:r>
-        <w:t xml:space="preserve"> Barbosa (2019) comenta que a descrição de hardware do modulador em Verilog pode facilmente ser alterada para operar em outras estruturas. Também pode ser observada a baixa utilização de recursos lógicos do FPGA.</w:t>
+        <w:t xml:space="preserve"> Barbosa (2019) comenta que a descrição de hardware do modulador em </w:t>
+      </w:r>
+      <w:proofErr w:type="spellStart"/>
+      <w:r>
+        <w:t>Verilog</w:t>
+      </w:r>
+      <w:proofErr w:type="spellEnd"/>
+      <w:r>
+        <w:t xml:space="preserve"> pode facilmente ser alterada para operar em outras estruturas. Também pode ser observada a baixa utilização de recursos lógicos do FPGA.</w:t>
       </w:r>
     </w:p>
     <w:p>
@@ -9867,7 +10512,15 @@
         <w:t xml:space="preserve">Penha Neto (2021) assinala, portanto, </w:t>
       </w:r>
       <w:r>
-        <w:t>que de certo modo, essas linguagens se aproximam mais de linguagens de desenvolvimento de software e, por isso, costumam facilitar o desenvolvimento de aplicações em FPGAs.</w:t>
+        <w:t xml:space="preserve">que de certo modo, essas linguagens se aproximam mais de linguagens de desenvolvimento de software e, por isso, costumam facilitar o desenvolvimento de aplicações em </w:t>
+      </w:r>
+      <w:proofErr w:type="spellStart"/>
+      <w:r>
+        <w:t>FPGAs</w:t>
+      </w:r>
+      <w:proofErr w:type="spellEnd"/>
+      <w:r>
+        <w:t>.</w:t>
       </w:r>
     </w:p>
     <w:p>
@@ -9969,7 +10622,23 @@
         <w:t>Construção de uma UCP hipotética M++</w:t>
       </w:r>
       <w:r>
-        <w:t xml:space="preserve">. Blumenau, 2003. Disponível em: &lt;http://www.inf.furb.br/~maw/mmaismais/artigos/artigo.pdf&gt;. Acesso em: 01 nov. 2023. </w:t>
+        <w:t>. Blumenau, 2003. Disponível em: &lt;http://www.inf.furb.br/~</w:t>
+      </w:r>
+      <w:proofErr w:type="spellStart"/>
+      <w:r>
+        <w:t>maw</w:t>
+      </w:r>
+      <w:proofErr w:type="spellEnd"/>
+      <w:r>
+        <w:t>/</w:t>
+      </w:r>
+      <w:proofErr w:type="spellStart"/>
+      <w:r>
+        <w:t>mmaismais</w:t>
+      </w:r>
+      <w:proofErr w:type="spellEnd"/>
+      <w:r>
+        <w:t xml:space="preserve">/artigos/artigo.pdf&gt;. Acesso em: 01 nov. 2023. </w:t>
       </w:r>
     </w:p>
     <w:p>
@@ -10019,10 +10688,32 @@
         <w:rPr>
           <w:lang w:val="en-US"/>
         </w:rPr>
-        <w:t xml:space="preserve"> Sixteen tesla V100s, 30 TB of NVMe, only $400K. </w:t>
-      </w:r>
-      <w:r>
-        <w:t>[S.l.], 2018. Disponível em: &lt;https://www.anandtech.com/show/12587/nvidias-dgx2- sixteen-v100-gpus-30-tb-of-nvme-only-400k&gt;. Acesso em: 01 nov. 2023.</w:t>
+        <w:t xml:space="preserve"> Sixteen tesla V100s, 30 TB of </w:t>
+      </w:r>
+      <w:proofErr w:type="spellStart"/>
+      <w:r>
+        <w:rPr>
+          <w:lang w:val="en-US"/>
+        </w:rPr>
+        <w:t>NVMe</w:t>
+      </w:r>
+      <w:proofErr w:type="spellEnd"/>
+      <w:r>
+        <w:rPr>
+          <w:lang w:val="en-US"/>
+        </w:rPr>
+        <w:t xml:space="preserve">, only $400K. </w:t>
+      </w:r>
+      <w:r>
+        <w:t>[</w:t>
+      </w:r>
+      <w:proofErr w:type="spellStart"/>
+      <w:r>
+        <w:t>S.l</w:t>
+      </w:r>
+      <w:proofErr w:type="spellEnd"/>
+      <w:r>
+        <w:t>.], 2018. Disponível em: &lt;https://www.anandtech.com/show/12587/nvidias-dgx2- sixteen-v100-gpus-30-tb-of-nvme-only-400k&gt;. Acesso em: 01 nov. 2023.</w:t>
       </w:r>
     </w:p>
     <w:p>
@@ -10106,12 +10797,21 @@
         </w:rPr>
         <w:t xml:space="preserve">In: </w:t>
       </w:r>
+      <w:proofErr w:type="spellStart"/>
       <w:r>
         <w:rPr>
           <w:b/>
           <w:lang w:val="en-US"/>
         </w:rPr>
-        <w:t>Viii Southern Conference on Programmable Logic</w:t>
+        <w:t>Viii</w:t>
+      </w:r>
+      <w:proofErr w:type="spellEnd"/>
+      <w:r>
+        <w:rPr>
+          <w:b/>
+          <w:lang w:val="en-US"/>
+        </w:rPr>
+        <w:t xml:space="preserve"> Southern Conference on Programmable Logic</w:t>
       </w:r>
       <w:r>
         <w:rPr>
@@ -10136,13 +10836,47 @@
       <w:r>
         <w:t xml:space="preserve"> Uno Raid: prototipação em FPGA de um vídeo game desenvolvido em linguagem VHDL. </w:t>
       </w:r>
+      <w:proofErr w:type="spellStart"/>
       <w:r>
         <w:rPr>
           <w:b/>
           <w:lang w:val="en-US"/>
         </w:rPr>
-        <w:t>Revista ComIng – Communications and Innovations Gazzete</w:t>
-      </w:r>
+        <w:t>Revista</w:t>
+      </w:r>
+      <w:proofErr w:type="spellEnd"/>
+      <w:r>
+        <w:rPr>
+          <w:b/>
+          <w:lang w:val="en-US"/>
+        </w:rPr>
+        <w:t xml:space="preserve"> </w:t>
+      </w:r>
+      <w:proofErr w:type="spellStart"/>
+      <w:r>
+        <w:rPr>
+          <w:b/>
+          <w:lang w:val="en-US"/>
+        </w:rPr>
+        <w:t>ComIng</w:t>
+      </w:r>
+      <w:proofErr w:type="spellEnd"/>
+      <w:r>
+        <w:rPr>
+          <w:b/>
+          <w:lang w:val="en-US"/>
+        </w:rPr>
+        <w:t xml:space="preserve"> – Communications and Innovations </w:t>
+      </w:r>
+      <w:proofErr w:type="spellStart"/>
+      <w:r>
+        <w:rPr>
+          <w:b/>
+          <w:lang w:val="en-US"/>
+        </w:rPr>
+        <w:t>Gazzete</w:t>
+      </w:r>
+      <w:proofErr w:type="spellEnd"/>
       <w:r>
         <w:rPr>
           <w:lang w:val="en-US"/>
@@ -10211,8 +10945,45 @@
           <w:color w:val="auto"/>
           <w:u w:val="none"/>
         </w:rPr>
-        <w:t>Digital computer electronics</w:t>
-      </w:r>
+        <w:t xml:space="preserve">Digital </w:t>
+      </w:r>
+      <w:proofErr w:type="spellStart"/>
+      <w:r>
+        <w:rPr>
+          <w:rStyle w:val="Hyperlink"/>
+          <w:b/>
+          <w:i/>
+          <w:noProof w:val="0"/>
+          <w:color w:val="auto"/>
+          <w:u w:val="none"/>
+        </w:rPr>
+        <w:t>computer</w:t>
+      </w:r>
+      <w:proofErr w:type="spellEnd"/>
+      <w:r>
+        <w:rPr>
+          <w:rStyle w:val="Hyperlink"/>
+          <w:b/>
+          <w:i/>
+          <w:noProof w:val="0"/>
+          <w:color w:val="auto"/>
+          <w:u w:val="none"/>
+        </w:rPr>
+        <w:t xml:space="preserve"> </w:t>
+      </w:r>
+      <w:proofErr w:type="spellStart"/>
+      <w:r>
+        <w:rPr>
+          <w:rStyle w:val="Hyperlink"/>
+          <w:b/>
+          <w:i/>
+          <w:noProof w:val="0"/>
+          <w:color w:val="auto"/>
+          <w:u w:val="none"/>
+        </w:rPr>
+        <w:t>electronics</w:t>
+      </w:r>
+      <w:proofErr w:type="spellEnd"/>
       <w:r>
         <w:rPr>
           <w:rStyle w:val="Hyperlink"/>
@@ -10220,7 +10991,47 @@
           <w:color w:val="auto"/>
           <w:u w:val="none"/>
         </w:rPr>
-        <w:t xml:space="preserve">. São Paulo: Career Education, 1992. </w:t>
+        <w:t xml:space="preserve">. São Paulo: </w:t>
+      </w:r>
+      <w:proofErr w:type="spellStart"/>
+      <w:r>
+        <w:rPr>
+          <w:rStyle w:val="Hyperlink"/>
+          <w:noProof w:val="0"/>
+          <w:color w:val="auto"/>
+          <w:u w:val="none"/>
+        </w:rPr>
+        <w:t>Career</w:t>
+      </w:r>
+      <w:proofErr w:type="spellEnd"/>
+      <w:r>
+        <w:rPr>
+          <w:rStyle w:val="Hyperlink"/>
+          <w:noProof w:val="0"/>
+          <w:color w:val="auto"/>
+          <w:u w:val="none"/>
+        </w:rPr>
+        <w:t xml:space="preserve"> </w:t>
+      </w:r>
+      <w:proofErr w:type="spellStart"/>
+      <w:r>
+        <w:rPr>
+          <w:rStyle w:val="Hyperlink"/>
+          <w:noProof w:val="0"/>
+          <w:color w:val="auto"/>
+          <w:u w:val="none"/>
+        </w:rPr>
+        <w:t>Education</w:t>
+      </w:r>
+      <w:proofErr w:type="spellEnd"/>
+      <w:r>
+        <w:rPr>
+          <w:rStyle w:val="Hyperlink"/>
+          <w:noProof w:val="0"/>
+          <w:color w:val="auto"/>
+          <w:u w:val="none"/>
+        </w:rPr>
+        <w:t xml:space="preserve">, 1992. </w:t>
       </w:r>
     </w:p>
     <w:p>
@@ -10313,7 +11124,21 @@
         <w:rPr>
           <w:lang w:val="en-US"/>
         </w:rPr>
-        <w:t>: the Atari Video Computer System.Cambridge, London: The MIT Press, 2009</w:t>
+        <w:t xml:space="preserve">: the Atari Video Computer </w:t>
+      </w:r>
+      <w:proofErr w:type="spellStart"/>
+      <w:r>
+        <w:rPr>
+          <w:lang w:val="en-US"/>
+        </w:rPr>
+        <w:t>System.Cambridge</w:t>
+      </w:r>
+      <w:proofErr w:type="spellEnd"/>
+      <w:r>
+        <w:rPr>
+          <w:lang w:val="en-US"/>
+        </w:rPr>
+        <w:t>, London: The MIT Press, 2009</w:t>
       </w:r>
     </w:p>
     <w:p>
@@ -10330,7 +11155,23 @@
         <w:t>et al.</w:t>
       </w:r>
       <w:r>
-        <w:t xml:space="preserve"> Portabilidade e customização de um Softcore Risc-V em FPGA. </w:t>
+        <w:t xml:space="preserve"> Portabilidade e customização de um </w:t>
+      </w:r>
+      <w:proofErr w:type="spellStart"/>
+      <w:r>
+        <w:t>Softcore</w:t>
+      </w:r>
+      <w:proofErr w:type="spellEnd"/>
+      <w:r>
+        <w:t xml:space="preserve"> </w:t>
+      </w:r>
+      <w:proofErr w:type="spellStart"/>
+      <w:r>
+        <w:t>Risc</w:t>
+      </w:r>
+      <w:proofErr w:type="spellEnd"/>
+      <w:r>
+        <w:t xml:space="preserve">-V em FPGA. </w:t>
       </w:r>
       <w:r>
         <w:rPr>
@@ -10339,7 +11180,15 @@
         <w:t>Revista Brasileira de Mecatrônica</w:t>
       </w:r>
       <w:r>
-        <w:t xml:space="preserve">, São Caetano do Sul, v. 5, n. 4, p. 77-105, abri./jun. 2023. Disponível em: https://revistabrmecatronica.sp.senai.br/ojs/index.php/revistabrmecatronica/article/view/212/163. Acesso em: 25 nov. 2023. </w:t>
+        <w:t xml:space="preserve">, São Caetano do Sul, v. 5, n. 4, p. 77-105, </w:t>
+      </w:r>
+      <w:proofErr w:type="gramStart"/>
+      <w:r>
+        <w:t>abri./</w:t>
+      </w:r>
+      <w:proofErr w:type="gramEnd"/>
+      <w:r>
+        <w:t xml:space="preserve">jun. 2023. Disponível em: https://revistabrmecatronica.sp.senai.br/ojs/index.php/revistabrmecatronica/article/view/212/163. Acesso em: 25 nov. 2023. </w:t>
       </w:r>
     </w:p>
     <w:p>
@@ -10353,41 +11202,83 @@
         <w:rPr>
           <w:b/>
         </w:rPr>
-        <w:t>Implementação de um sistema de transferência de dados de ultrassom via etherneti e processamento embarcado em dispositivo FPGA</w:t>
-      </w:r>
-      <w:r>
-        <w:t xml:space="preserve">. 2020. 109 f. Dissertação (Mestrado em Engenharia Elétrica), Programa de Pós-Graduação em Sistema de Energia, Universidade Tecnológica Federal do Paraná, Curitiba, 2020. Disponível em: http://repositorio.utfpr.edu.br/jspui/bitstream/1/5100/1/ultrassomethernetembarcadofpga.pdf. Acesso em: 25 nov. 2023. </w:t>
-      </w:r>
-    </w:p>
-    <w:p>
-      <w:pPr>
-        <w:pStyle w:val="TF-REFERNCIASITEM0"/>
-      </w:pPr>
-      <w:r>
-        <w:t xml:space="preserve">PENHA NETO, Gérson. </w:t>
-      </w:r>
+        <w:t xml:space="preserve">Implementação de um sistema de transferência de dados de ultrassom via </w:t>
+      </w:r>
+      <w:proofErr w:type="spellStart"/>
       <w:r>
         <w:rPr>
           <w:b/>
         </w:rPr>
-        <w:t>Navegação autônoma de vant por fusão de dados com rede neural artificial otimizada implementada em FPGA</w:t>
-      </w:r>
-      <w:r>
-        <w:t xml:space="preserve">. 2021. 215 f. Tese (Doutorado em Computação Aplicada), Curso de Pós-Graduação em Computação Aplicada, Instituto Nacional de Pesquisas Espaciais, São José dos Campos, 2021. Disponível em: http://mtc-m21c.sid.inpe.br/col/sid.inpe.br/mtc-m21c/2021/01.28.22.11/doc/publicacao.pdf. Acesso em: 25 nov. 2023. </w:t>
-      </w:r>
-    </w:p>
-    <w:p>
-      <w:pPr>
-        <w:pStyle w:val="TF-REFERNCIASITEM0"/>
-      </w:pPr>
-      <w:r>
-        <w:t>SOUSA, Mark C. F</w:t>
-      </w:r>
+        <w:t>etherneti</w:t>
+      </w:r>
+      <w:proofErr w:type="spellEnd"/>
       <w:r>
         <w:rPr>
           <w:b/>
         </w:rPr>
-        <w:t>. Módulo para execução de redes neurais convolucionais em FPGA</w:t>
+        <w:t xml:space="preserve"> e processamento embarcado em dispositivo FPGA</w:t>
+      </w:r>
+      <w:r>
+        <w:t xml:space="preserve">. 2020. 109 f. Dissertação (Mestrado em Engenharia Elétrica), Programa de Pós-Graduação em Sistema de Energia, Universidade Tecnológica Federal do Paraná, Curitiba, 2020. Disponível em: http://repositorio.utfpr.edu.br/jspui/bitstream/1/5100/1/ultrassomethernetembarcadofpga.pdf. Acesso em: 25 nov. 2023. </w:t>
+      </w:r>
+    </w:p>
+    <w:p>
+      <w:pPr>
+        <w:pStyle w:val="TF-REFERNCIASITEM0"/>
+      </w:pPr>
+      <w:r>
+        <w:t xml:space="preserve">PENHA NETO, Gérson. </w:t>
+      </w:r>
+      <w:r>
+        <w:rPr>
+          <w:b/>
+        </w:rPr>
+        <w:t xml:space="preserve">Navegação autônoma de </w:t>
+      </w:r>
+      <w:proofErr w:type="spellStart"/>
+      <w:r>
+        <w:rPr>
+          <w:b/>
+        </w:rPr>
+        <w:t>vant</w:t>
+      </w:r>
+      <w:proofErr w:type="spellEnd"/>
+      <w:r>
+        <w:rPr>
+          <w:b/>
+        </w:rPr>
+        <w:t xml:space="preserve"> por fusão de dados com rede neural artificial otimizada implementada em FPGA</w:t>
+      </w:r>
+      <w:r>
+        <w:t xml:space="preserve">. 2021. 215 f. Tese (Doutorado em Computação Aplicada), Curso de Pós-Graduação em Computação Aplicada, Instituto Nacional de Pesquisas Espaciais, São José dos Campos, 2021. Disponível em: http://mtc-m21c.sid.inpe.br/col/sid.inpe.br/mtc-m21c/2021/01.28.22.11/doc/publicacao.pdf. Acesso em: 25 nov. 2023. </w:t>
+      </w:r>
+    </w:p>
+    <w:p>
+      <w:pPr>
+        <w:pStyle w:val="TF-REFERNCIASITEM0"/>
+      </w:pPr>
+      <w:r>
+        <w:t>SOUSA, Mark C. F</w:t>
+      </w:r>
+      <w:r>
+        <w:rPr>
+          <w:b/>
+        </w:rPr>
+        <w:t xml:space="preserve">. Módulo para execução de redes neurais </w:t>
+      </w:r>
+      <w:proofErr w:type="spellStart"/>
+      <w:r>
+        <w:rPr>
+          <w:b/>
+        </w:rPr>
+        <w:t>convolucionais</w:t>
+      </w:r>
+      <w:proofErr w:type="spellEnd"/>
+      <w:r>
+        <w:rPr>
+          <w:b/>
+        </w:rPr>
+        <w:t xml:space="preserve"> em FPGA</w:t>
       </w:r>
       <w:r>
         <w:t xml:space="preserve">.  2019. 118 f. Dissertação (Mestrado em Ciências), Escola Politécnica, Departamento de Engenharia de Sistemas Eletrônicos, Universidade de São Paulo, São Paulo, 2019. Disponível em: https://teses.usp.br/teses/disponiveis/3/3140/tde-14082019-110912/publico/MarkCappelloFerreiradeSousaCorr19.pdf. Acesso em: 25 nov. 2023. </w:t>
@@ -10431,10 +11322,46 @@
         <w:rPr>
           <w:lang w:val="en-US"/>
         </w:rPr>
-        <w:t xml:space="preserve">: from the CDC 6600 to the sunway taihuLight. </w:t>
-      </w:r>
-      <w:r>
-        <w:t>[S.l.], 2017. Disponível em: https://www.hpe.com/us/en/insights/articles/a-super-fast-history-of-supercomputers-from-thecdc-6600-to-the-sunway-taihulight-1711.html#&gt;. Acesso em: 01 nov. 2023.</w:t>
+        <w:t xml:space="preserve">: from the CDC 6600 to the </w:t>
+      </w:r>
+      <w:proofErr w:type="spellStart"/>
+      <w:r>
+        <w:rPr>
+          <w:lang w:val="en-US"/>
+        </w:rPr>
+        <w:t>sunway</w:t>
+      </w:r>
+      <w:proofErr w:type="spellEnd"/>
+      <w:r>
+        <w:rPr>
+          <w:lang w:val="en-US"/>
+        </w:rPr>
+        <w:t xml:space="preserve"> </w:t>
+      </w:r>
+      <w:proofErr w:type="spellStart"/>
+      <w:r>
+        <w:rPr>
+          <w:lang w:val="en-US"/>
+        </w:rPr>
+        <w:t>taihuLight</w:t>
+      </w:r>
+      <w:proofErr w:type="spellEnd"/>
+      <w:r>
+        <w:rPr>
+          <w:lang w:val="en-US"/>
+        </w:rPr>
+        <w:t xml:space="preserve">. </w:t>
+      </w:r>
+      <w:r>
+        <w:t>[</w:t>
+      </w:r>
+      <w:proofErr w:type="spellStart"/>
+      <w:r>
+        <w:t>S.l</w:t>
+      </w:r>
+      <w:proofErr w:type="spellEnd"/>
+      <w:r>
+        <w:t>.], 2017. Disponível em: https://www.hpe.com/us/en/insights/articles/a-super-fast-history-of-supercomputers-from-thecdc-6600-to-the-sunway-taihulight-1711.html#&gt;. Acesso em: 01 nov. 2023.</w:t>
       </w:r>
     </w:p>
     <w:p>
@@ -10442,7 +11369,15 @@
         <w:pStyle w:val="TF-REFERNCIASITEM0"/>
       </w:pPr>
       <w:r>
-        <w:t xml:space="preserve">VIANA, Eveli M. </w:t>
+        <w:t xml:space="preserve">VIANA, </w:t>
+      </w:r>
+      <w:proofErr w:type="spellStart"/>
+      <w:r>
+        <w:t>Eveli</w:t>
+      </w:r>
+      <w:proofErr w:type="spellEnd"/>
+      <w:r>
+        <w:t xml:space="preserve"> M. </w:t>
       </w:r>
       <w:r>
         <w:rPr>
@@ -10721,6 +11656,12 @@
                 <w:sz w:val="18"/>
               </w:rPr>
             </w:pPr>
+            <w:r>
+              <w:rPr>
+                <w:sz w:val="18"/>
+              </w:rPr>
+              <w:t>X</w:t>
+            </w:r>
           </w:p>
         </w:tc>
         <w:tc>
@@ -10837,6 +11778,12 @@
                 <w:sz w:val="18"/>
               </w:rPr>
             </w:pPr>
+            <w:r>
+              <w:rPr>
+                <w:sz w:val="18"/>
+              </w:rPr>
+              <w:t>X</w:t>
+            </w:r>
           </w:p>
         </w:tc>
         <w:tc>
@@ -10964,6 +11911,12 @@
                 <w:sz w:val="18"/>
               </w:rPr>
             </w:pPr>
+            <w:r>
+              <w:rPr>
+                <w:sz w:val="18"/>
+              </w:rPr>
+              <w:t>X</w:t>
+            </w:r>
           </w:p>
         </w:tc>
         <w:tc>
@@ -11080,6 +12033,12 @@
                 <w:sz w:val="18"/>
               </w:rPr>
             </w:pPr>
+            <w:r>
+              <w:rPr>
+                <w:sz w:val="18"/>
+              </w:rPr>
+              <w:t>X</w:t>
+            </w:r>
           </w:p>
         </w:tc>
         <w:tc>
@@ -11208,6 +12167,12 @@
                 <w:sz w:val="18"/>
               </w:rPr>
             </w:pPr>
+            <w:r>
+              <w:rPr>
+                <w:sz w:val="18"/>
+              </w:rPr>
+              <w:t>X</w:t>
+            </w:r>
           </w:p>
         </w:tc>
         <w:tc>
@@ -11335,6 +12300,12 @@
                 <w:sz w:val="18"/>
               </w:rPr>
             </w:pPr>
+            <w:r>
+              <w:rPr>
+                <w:sz w:val="18"/>
+              </w:rPr>
+              <w:t>X</w:t>
+            </w:r>
           </w:p>
         </w:tc>
         <w:tc>
@@ -11450,6 +12421,12 @@
                 <w:sz w:val="18"/>
               </w:rPr>
             </w:pPr>
+            <w:r>
+              <w:rPr>
+                <w:sz w:val="18"/>
+              </w:rPr>
+              <w:t>X</w:t>
+            </w:r>
           </w:p>
         </w:tc>
         <w:tc>
@@ -11565,6 +12542,12 @@
                 <w:sz w:val="18"/>
               </w:rPr>
             </w:pPr>
+            <w:r>
+              <w:rPr>
+                <w:sz w:val="18"/>
+              </w:rPr>
+              <w:t>X</w:t>
+            </w:r>
           </w:p>
         </w:tc>
         <w:tc>
@@ -11692,6 +12675,12 @@
                 <w:sz w:val="18"/>
               </w:rPr>
             </w:pPr>
+            <w:r>
+              <w:rPr>
+                <w:sz w:val="18"/>
+              </w:rPr>
+              <w:t>X</w:t>
+            </w:r>
           </w:p>
         </w:tc>
         <w:tc>
@@ -11820,6 +12809,12 @@
                 <w:sz w:val="18"/>
               </w:rPr>
             </w:pPr>
+            <w:r>
+              <w:rPr>
+                <w:sz w:val="18"/>
+              </w:rPr>
+              <w:t>X</w:t>
+            </w:r>
           </w:p>
         </w:tc>
         <w:tc>
@@ -11936,6 +12931,12 @@
                 <w:sz w:val="18"/>
               </w:rPr>
             </w:pPr>
+            <w:r>
+              <w:rPr>
+                <w:sz w:val="18"/>
+              </w:rPr>
+              <w:t>X</w:t>
+            </w:r>
           </w:p>
         </w:tc>
         <w:tc>
@@ -12064,6 +13065,12 @@
                 <w:sz w:val="18"/>
               </w:rPr>
             </w:pPr>
+            <w:r>
+              <w:rPr>
+                <w:sz w:val="18"/>
+              </w:rPr>
+              <w:t>X</w:t>
+            </w:r>
           </w:p>
         </w:tc>
         <w:tc>
@@ -12180,6 +13187,12 @@
                 <w:sz w:val="18"/>
               </w:rPr>
             </w:pPr>
+            <w:r>
+              <w:rPr>
+                <w:sz w:val="18"/>
+              </w:rPr>
+              <w:t>X</w:t>
+            </w:r>
           </w:p>
         </w:tc>
         <w:tc>
@@ -12308,6 +13321,12 @@
                 <w:sz w:val="18"/>
               </w:rPr>
             </w:pPr>
+            <w:r>
+              <w:rPr>
+                <w:sz w:val="18"/>
+              </w:rPr>
+              <w:t>X</w:t>
+            </w:r>
           </w:p>
         </w:tc>
         <w:tc>
@@ -12423,6 +13442,12 @@
                 <w:sz w:val="18"/>
               </w:rPr>
             </w:pPr>
+            <w:r>
+              <w:rPr>
+                <w:sz w:val="18"/>
+              </w:rPr>
+              <w:t>X</w:t>
+            </w:r>
           </w:p>
         </w:tc>
         <w:tc>
@@ -12500,7 +13525,7 @@
 </file>
 
 <file path=word/endnotes.xml><?xml version="1.0" encoding="utf-8"?>
-<w:endnotes xmlns:wpc="http://schemas.microsoft.com/office/word/2010/wordprocessingCanvas" xmlns:cx="http://schemas.microsoft.com/office/drawing/2014/chartex" xmlns:cx1="http://schemas.microsoft.com/office/drawing/2015/9/8/chartex" xmlns:cx2="http://schemas.microsoft.com/office/drawing/2015/10/21/chartex" xmlns:cx3="http://schemas.microsoft.com/office/drawing/2016/5/9/chartex" xmlns:cx4="http://schemas.microsoft.com/office/drawing/2016/5/10/chartex" xmlns:cx5="http://schemas.microsoft.com/office/drawing/2016/5/11/chartex" xmlns:cx6="http://schemas.microsoft.com/office/drawing/2016/5/12/chartex" xmlns:cx7="http://schemas.microsoft.com/office/drawing/2016/5/13/chartex" xmlns:cx8="http://schemas.microsoft.com/office/drawing/2016/5/14/chartex" xmlns:mc="http://schemas.openxmlformats.org/markup-compatibility/2006" xmlns:aink="http://schemas.microsoft.com/office/drawing/2016/ink" xmlns:am3d="http://schemas.microsoft.com/office/drawing/2017/model3d" xmlns:o="urn:schemas-microsoft-com:office:office" xmlns:oel="http://schemas.microsoft.com/office/2019/extlst" xmlns:r="http://schemas.openxmlformats.org/officeDocument/2006/relationships" xmlns:m="http://schemas.openxmlformats.org/officeDocument/2006/math" xmlns:v="urn:schemas-microsoft-com:vml" xmlns:wp14="http://schemas.microsoft.com/office/word/2010/wordprocessingDrawing" xmlns:wp="http://schemas.openxmlformats.org/drawingml/2006/wordprocessingDrawing" xmlns:w10="urn:schemas-microsoft-com:office:word" xmlns:w="http://schemas.openxmlformats.org/wordprocessingml/2006/main" xmlns:w14="http://schemas.microsoft.com/office/word/2010/wordml" xmlns:w15="http://schemas.microsoft.com/office/word/2012/wordml" xmlns:w16cex="http://schemas.microsoft.com/office/word/2018/wordml/cex" xmlns:w16cid="http://schemas.microsoft.com/office/word/2016/wordml/cid" xmlns:w16="http://schemas.microsoft.com/office/word/2018/wordml" xmlns:w16sdtdh="http://schemas.microsoft.com/office/word/2020/wordml/sdtdatahash" xmlns:w16se="http://schemas.microsoft.com/office/word/2015/wordml/symex" xmlns:wpg="http://schemas.microsoft.com/office/word/2010/wordprocessingGroup" xmlns:wpi="http://schemas.microsoft.com/office/word/2010/wordprocessingInk" xmlns:wne="http://schemas.microsoft.com/office/word/2006/wordml" xmlns:wps="http://schemas.microsoft.com/office/word/2010/wordprocessingShape" mc:Ignorable="w14 w15 w16se w16cid w16 w16cex w16sdtdh wp14">
+<w:endnotes xmlns:wpc="http://schemas.microsoft.com/office/word/2010/wordprocessingCanvas" xmlns:cx="http://schemas.microsoft.com/office/drawing/2014/chartex" xmlns:cx1="http://schemas.microsoft.com/office/drawing/2015/9/8/chartex" xmlns:cx2="http://schemas.microsoft.com/office/drawing/2015/10/21/chartex" xmlns:cx3="http://schemas.microsoft.com/office/drawing/2016/5/9/chartex" xmlns:cx4="http://schemas.microsoft.com/office/drawing/2016/5/10/chartex" xmlns:cx5="http://schemas.microsoft.com/office/drawing/2016/5/11/chartex" xmlns:cx6="http://schemas.microsoft.com/office/drawing/2016/5/12/chartex" xmlns:cx7="http://schemas.microsoft.com/office/drawing/2016/5/13/chartex" xmlns:cx8="http://schemas.microsoft.com/office/drawing/2016/5/14/chartex" xmlns:mc="http://schemas.openxmlformats.org/markup-compatibility/2006" xmlns:aink="http://schemas.microsoft.com/office/drawing/2016/ink" xmlns:am3d="http://schemas.microsoft.com/office/drawing/2017/model3d" xmlns:o="urn:schemas-microsoft-com:office:office" xmlns:oel="http://schemas.microsoft.com/office/2019/extlst" xmlns:r="http://schemas.openxmlformats.org/officeDocument/2006/relationships" xmlns:m="http://schemas.openxmlformats.org/officeDocument/2006/math" xmlns:v="urn:schemas-microsoft-com:vml" xmlns:wp14="http://schemas.microsoft.com/office/word/2010/wordprocessingDrawing" xmlns:wp="http://schemas.openxmlformats.org/drawingml/2006/wordprocessingDrawing" xmlns:w10="urn:schemas-microsoft-com:office:word" xmlns:w="http://schemas.openxmlformats.org/wordprocessingml/2006/main" xmlns:w14="http://schemas.microsoft.com/office/word/2010/wordml" xmlns:w15="http://schemas.microsoft.com/office/word/2012/wordml" xmlns:w16cex="http://schemas.microsoft.com/office/word/2018/wordml/cex" xmlns:w16cid="http://schemas.microsoft.com/office/word/2016/wordml/cid" xmlns:w16="http://schemas.microsoft.com/office/word/2018/wordml" xmlns:w16du="http://schemas.microsoft.com/office/word/2023/wordml/word16du" xmlns:w16sdtdh="http://schemas.microsoft.com/office/word/2020/wordml/sdtdatahash" xmlns:w16se="http://schemas.microsoft.com/office/word/2015/wordml/symex" xmlns:wpg="http://schemas.microsoft.com/office/word/2010/wordprocessingGroup" xmlns:wpi="http://schemas.microsoft.com/office/word/2010/wordprocessingInk" xmlns:wne="http://schemas.microsoft.com/office/word/2006/wordml" xmlns:wps="http://schemas.microsoft.com/office/word/2010/wordprocessingShape" mc:Ignorable="w14 w15 w16se w16cid w16 w16cex w16sdtdh w16du wp14">
   <w:endnote w:type="separator" w:id="-1">
     <w:p>
       <w:r>
@@ -12519,7 +13544,7 @@
 </file>
 
 <file path=word/footer1.xml><?xml version="1.0" encoding="utf-8"?>
-<w:ftr xmlns:wpc="http://schemas.microsoft.com/office/word/2010/wordprocessingCanvas" xmlns:cx="http://schemas.microsoft.com/office/drawing/2014/chartex" xmlns:cx1="http://schemas.microsoft.com/office/drawing/2015/9/8/chartex" xmlns:cx2="http://schemas.microsoft.com/office/drawing/2015/10/21/chartex" xmlns:cx3="http://schemas.microsoft.com/office/drawing/2016/5/9/chartex" xmlns:cx4="http://schemas.microsoft.com/office/drawing/2016/5/10/chartex" xmlns:cx5="http://schemas.microsoft.com/office/drawing/2016/5/11/chartex" xmlns:cx6="http://schemas.microsoft.com/office/drawing/2016/5/12/chartex" xmlns:cx7="http://schemas.microsoft.com/office/drawing/2016/5/13/chartex" xmlns:cx8="http://schemas.microsoft.com/office/drawing/2016/5/14/chartex" xmlns:mc="http://schemas.openxmlformats.org/markup-compatibility/2006" xmlns:aink="http://schemas.microsoft.com/office/drawing/2016/ink" xmlns:am3d="http://schemas.microsoft.com/office/drawing/2017/model3d" xmlns:o="urn:schemas-microsoft-com:office:office" xmlns:oel="http://schemas.microsoft.com/office/2019/extlst" xmlns:r="http://schemas.openxmlformats.org/officeDocument/2006/relationships" xmlns:m="http://schemas.openxmlformats.org/officeDocument/2006/math" xmlns:v="urn:schemas-microsoft-com:vml" xmlns:wp14="http://schemas.microsoft.com/office/word/2010/wordprocessingDrawing" xmlns:wp="http://schemas.openxmlformats.org/drawingml/2006/wordprocessingDrawing" xmlns:w10="urn:schemas-microsoft-com:office:word" xmlns:w="http://schemas.openxmlformats.org/wordprocessingml/2006/main" xmlns:w14="http://schemas.microsoft.com/office/word/2010/wordml" xmlns:w15="http://schemas.microsoft.com/office/word/2012/wordml" xmlns:w16cex="http://schemas.microsoft.com/office/word/2018/wordml/cex" xmlns:w16cid="http://schemas.microsoft.com/office/word/2016/wordml/cid" xmlns:w16="http://schemas.microsoft.com/office/word/2018/wordml" xmlns:w16sdtdh="http://schemas.microsoft.com/office/word/2020/wordml/sdtdatahash" xmlns:w16se="http://schemas.microsoft.com/office/word/2015/wordml/symex" xmlns:wpg="http://schemas.microsoft.com/office/word/2010/wordprocessingGroup" xmlns:wpi="http://schemas.microsoft.com/office/word/2010/wordprocessingInk" xmlns:wne="http://schemas.microsoft.com/office/word/2006/wordml" xmlns:wps="http://schemas.microsoft.com/office/word/2010/wordprocessingShape" mc:Ignorable="w14 w15 w16se w16cid w16 w16cex w16sdtdh wp14">
+<w:ftr xmlns:wpc="http://schemas.microsoft.com/office/word/2010/wordprocessingCanvas" xmlns:cx="http://schemas.microsoft.com/office/drawing/2014/chartex" xmlns:cx1="http://schemas.microsoft.com/office/drawing/2015/9/8/chartex" xmlns:cx2="http://schemas.microsoft.com/office/drawing/2015/10/21/chartex" xmlns:cx3="http://schemas.microsoft.com/office/drawing/2016/5/9/chartex" xmlns:cx4="http://schemas.microsoft.com/office/drawing/2016/5/10/chartex" xmlns:cx5="http://schemas.microsoft.com/office/drawing/2016/5/11/chartex" xmlns:cx6="http://schemas.microsoft.com/office/drawing/2016/5/12/chartex" xmlns:cx7="http://schemas.microsoft.com/office/drawing/2016/5/13/chartex" xmlns:cx8="http://schemas.microsoft.com/office/drawing/2016/5/14/chartex" xmlns:mc="http://schemas.openxmlformats.org/markup-compatibility/2006" xmlns:aink="http://schemas.microsoft.com/office/drawing/2016/ink" xmlns:am3d="http://schemas.microsoft.com/office/drawing/2017/model3d" xmlns:o="urn:schemas-microsoft-com:office:office" xmlns:oel="http://schemas.microsoft.com/office/2019/extlst" xmlns:r="http://schemas.openxmlformats.org/officeDocument/2006/relationships" xmlns:m="http://schemas.openxmlformats.org/officeDocument/2006/math" xmlns:v="urn:schemas-microsoft-com:vml" xmlns:wp14="http://schemas.microsoft.com/office/word/2010/wordprocessingDrawing" xmlns:wp="http://schemas.openxmlformats.org/drawingml/2006/wordprocessingDrawing" xmlns:w10="urn:schemas-microsoft-com:office:word" xmlns:w="http://schemas.openxmlformats.org/wordprocessingml/2006/main" xmlns:w14="http://schemas.microsoft.com/office/word/2010/wordml" xmlns:w15="http://schemas.microsoft.com/office/word/2012/wordml" xmlns:w16cex="http://schemas.microsoft.com/office/word/2018/wordml/cex" xmlns:w16cid="http://schemas.microsoft.com/office/word/2016/wordml/cid" xmlns:w16="http://schemas.microsoft.com/office/word/2018/wordml" xmlns:w16du="http://schemas.microsoft.com/office/word/2023/wordml/word16du" xmlns:w16sdtdh="http://schemas.microsoft.com/office/word/2020/wordml/sdtdatahash" xmlns:w16se="http://schemas.microsoft.com/office/word/2015/wordml/symex" xmlns:wpg="http://schemas.microsoft.com/office/word/2010/wordprocessingGroup" xmlns:wpi="http://schemas.microsoft.com/office/word/2010/wordprocessingInk" xmlns:wne="http://schemas.microsoft.com/office/word/2006/wordml" xmlns:wps="http://schemas.microsoft.com/office/word/2010/wordprocessingShape" mc:Ignorable="w14 w15 w16se w16cid w16 w16cex w16sdtdh w16du wp14">
   <w:p>
     <w:pPr>
       <w:pStyle w:val="Rodap"/>
@@ -12557,7 +13582,7 @@
 </file>
 
 <file path=word/footer2.xml><?xml version="1.0" encoding="utf-8"?>
-<w:ftr xmlns:wpc="http://schemas.microsoft.com/office/word/2010/wordprocessingCanvas" xmlns:cx="http://schemas.microsoft.com/office/drawing/2014/chartex" xmlns:cx1="http://schemas.microsoft.com/office/drawing/2015/9/8/chartex" xmlns:cx2="http://schemas.microsoft.com/office/drawing/2015/10/21/chartex" xmlns:cx3="http://schemas.microsoft.com/office/drawing/2016/5/9/chartex" xmlns:cx4="http://schemas.microsoft.com/office/drawing/2016/5/10/chartex" xmlns:cx5="http://schemas.microsoft.com/office/drawing/2016/5/11/chartex" xmlns:cx6="http://schemas.microsoft.com/office/drawing/2016/5/12/chartex" xmlns:cx7="http://schemas.microsoft.com/office/drawing/2016/5/13/chartex" xmlns:cx8="http://schemas.microsoft.com/office/drawing/2016/5/14/chartex" xmlns:mc="http://schemas.openxmlformats.org/markup-compatibility/2006" xmlns:aink="http://schemas.microsoft.com/office/drawing/2016/ink" xmlns:am3d="http://schemas.microsoft.com/office/drawing/2017/model3d" xmlns:o="urn:schemas-microsoft-com:office:office" xmlns:oel="http://schemas.microsoft.com/office/2019/extlst" xmlns:r="http://schemas.openxmlformats.org/officeDocument/2006/relationships" xmlns:m="http://schemas.openxmlformats.org/officeDocument/2006/math" xmlns:v="urn:schemas-microsoft-com:vml" xmlns:wp14="http://schemas.microsoft.com/office/word/2010/wordprocessingDrawing" xmlns:wp="http://schemas.openxmlformats.org/drawingml/2006/wordprocessingDrawing" xmlns:w10="urn:schemas-microsoft-com:office:word" xmlns:w="http://schemas.openxmlformats.org/wordprocessingml/2006/main" xmlns:w14="http://schemas.microsoft.com/office/word/2010/wordml" xmlns:w15="http://schemas.microsoft.com/office/word/2012/wordml" xmlns:w16cex="http://schemas.microsoft.com/office/word/2018/wordml/cex" xmlns:w16cid="http://schemas.microsoft.com/office/word/2016/wordml/cid" xmlns:w16="http://schemas.microsoft.com/office/word/2018/wordml" xmlns:w16sdtdh="http://schemas.microsoft.com/office/word/2020/wordml/sdtdatahash" xmlns:w16se="http://schemas.microsoft.com/office/word/2015/wordml/symex" xmlns:wpg="http://schemas.microsoft.com/office/word/2010/wordprocessingGroup" xmlns:wpi="http://schemas.microsoft.com/office/word/2010/wordprocessingInk" xmlns:wne="http://schemas.microsoft.com/office/word/2006/wordml" xmlns:wps="http://schemas.microsoft.com/office/word/2010/wordprocessingShape" mc:Ignorable="w14 w15 w16se w16cid w16 w16cex w16sdtdh wp14">
+<w:ftr xmlns:wpc="http://schemas.microsoft.com/office/word/2010/wordprocessingCanvas" xmlns:cx="http://schemas.microsoft.com/office/drawing/2014/chartex" xmlns:cx1="http://schemas.microsoft.com/office/drawing/2015/9/8/chartex" xmlns:cx2="http://schemas.microsoft.com/office/drawing/2015/10/21/chartex" xmlns:cx3="http://schemas.microsoft.com/office/drawing/2016/5/9/chartex" xmlns:cx4="http://schemas.microsoft.com/office/drawing/2016/5/10/chartex" xmlns:cx5="http://schemas.microsoft.com/office/drawing/2016/5/11/chartex" xmlns:cx6="http://schemas.microsoft.com/office/drawing/2016/5/12/chartex" xmlns:cx7="http://schemas.microsoft.com/office/drawing/2016/5/13/chartex" xmlns:cx8="http://schemas.microsoft.com/office/drawing/2016/5/14/chartex" xmlns:mc="http://schemas.openxmlformats.org/markup-compatibility/2006" xmlns:aink="http://schemas.microsoft.com/office/drawing/2016/ink" xmlns:am3d="http://schemas.microsoft.com/office/drawing/2017/model3d" xmlns:o="urn:schemas-microsoft-com:office:office" xmlns:oel="http://schemas.microsoft.com/office/2019/extlst" xmlns:r="http://schemas.openxmlformats.org/officeDocument/2006/relationships" xmlns:m="http://schemas.openxmlformats.org/officeDocument/2006/math" xmlns:v="urn:schemas-microsoft-com:vml" xmlns:wp14="http://schemas.microsoft.com/office/word/2010/wordprocessingDrawing" xmlns:wp="http://schemas.openxmlformats.org/drawingml/2006/wordprocessingDrawing" xmlns:w10="urn:schemas-microsoft-com:office:word" xmlns:w="http://schemas.openxmlformats.org/wordprocessingml/2006/main" xmlns:w14="http://schemas.microsoft.com/office/word/2010/wordml" xmlns:w15="http://schemas.microsoft.com/office/word/2012/wordml" xmlns:w16cex="http://schemas.microsoft.com/office/word/2018/wordml/cex" xmlns:w16cid="http://schemas.microsoft.com/office/word/2016/wordml/cid" xmlns:w16="http://schemas.microsoft.com/office/word/2018/wordml" xmlns:w16du="http://schemas.microsoft.com/office/word/2023/wordml/word16du" xmlns:w16sdtdh="http://schemas.microsoft.com/office/word/2020/wordml/sdtdatahash" xmlns:w16se="http://schemas.microsoft.com/office/word/2015/wordml/symex" xmlns:wpg="http://schemas.microsoft.com/office/word/2010/wordprocessingGroup" xmlns:wpi="http://schemas.microsoft.com/office/word/2010/wordprocessingInk" xmlns:wne="http://schemas.microsoft.com/office/word/2006/wordml" xmlns:wps="http://schemas.microsoft.com/office/word/2010/wordprocessingShape" mc:Ignorable="w14 w15 w16se w16cid w16 w16cex w16sdtdh w16du wp14">
   <w:p>
     <w:pPr>
       <w:pStyle w:val="Rodap"/>
@@ -12568,7 +13593,7 @@
 </file>
 
 <file path=word/footnotes.xml><?xml version="1.0" encoding="utf-8"?>
-<w:footnotes xmlns:wpc="http://schemas.microsoft.com/office/word/2010/wordprocessingCanvas" xmlns:cx="http://schemas.microsoft.com/office/drawing/2014/chartex" xmlns:cx1="http://schemas.microsoft.com/office/drawing/2015/9/8/chartex" xmlns:cx2="http://schemas.microsoft.com/office/drawing/2015/10/21/chartex" xmlns:cx3="http://schemas.microsoft.com/office/drawing/2016/5/9/chartex" xmlns:cx4="http://schemas.microsoft.com/office/drawing/2016/5/10/chartex" xmlns:cx5="http://schemas.microsoft.com/office/drawing/2016/5/11/chartex" xmlns:cx6="http://schemas.microsoft.com/office/drawing/2016/5/12/chartex" xmlns:cx7="http://schemas.microsoft.com/office/drawing/2016/5/13/chartex" xmlns:cx8="http://schemas.microsoft.com/office/drawing/2016/5/14/chartex" xmlns:mc="http://schemas.openxmlformats.org/markup-compatibility/2006" xmlns:aink="http://schemas.microsoft.com/office/drawing/2016/ink" xmlns:am3d="http://schemas.microsoft.com/office/drawing/2017/model3d" xmlns:o="urn:schemas-microsoft-com:office:office" xmlns:oel="http://schemas.microsoft.com/office/2019/extlst" xmlns:r="http://schemas.openxmlformats.org/officeDocument/2006/relationships" xmlns:m="http://schemas.openxmlformats.org/officeDocument/2006/math" xmlns:v="urn:schemas-microsoft-com:vml" xmlns:wp14="http://schemas.microsoft.com/office/word/2010/wordprocessingDrawing" xmlns:wp="http://schemas.openxmlformats.org/drawingml/2006/wordprocessingDrawing" xmlns:w10="urn:schemas-microsoft-com:office:word" xmlns:w="http://schemas.openxmlformats.org/wordprocessingml/2006/main" xmlns:w14="http://schemas.microsoft.com/office/word/2010/wordml" xmlns:w15="http://schemas.microsoft.com/office/word/2012/wordml" xmlns:w16cex="http://schemas.microsoft.com/office/word/2018/wordml/cex" xmlns:w16cid="http://schemas.microsoft.com/office/word/2016/wordml/cid" xmlns:w16="http://schemas.microsoft.com/office/word/2018/wordml" xmlns:w16sdtdh="http://schemas.microsoft.com/office/word/2020/wordml/sdtdatahash" xmlns:w16se="http://schemas.microsoft.com/office/word/2015/wordml/symex" xmlns:wpg="http://schemas.microsoft.com/office/word/2010/wordprocessingGroup" xmlns:wpi="http://schemas.microsoft.com/office/word/2010/wordprocessingInk" xmlns:wne="http://schemas.microsoft.com/office/word/2006/wordml" xmlns:wps="http://schemas.microsoft.com/office/word/2010/wordprocessingShape" mc:Ignorable="w14 w15 w16se w16cid w16 w16cex w16sdtdh wp14">
+<w:footnotes xmlns:wpc="http://schemas.microsoft.com/office/word/2010/wordprocessingCanvas" xmlns:cx="http://schemas.microsoft.com/office/drawing/2014/chartex" xmlns:cx1="http://schemas.microsoft.com/office/drawing/2015/9/8/chartex" xmlns:cx2="http://schemas.microsoft.com/office/drawing/2015/10/21/chartex" xmlns:cx3="http://schemas.microsoft.com/office/drawing/2016/5/9/chartex" xmlns:cx4="http://schemas.microsoft.com/office/drawing/2016/5/10/chartex" xmlns:cx5="http://schemas.microsoft.com/office/drawing/2016/5/11/chartex" xmlns:cx6="http://schemas.microsoft.com/office/drawing/2016/5/12/chartex" xmlns:cx7="http://schemas.microsoft.com/office/drawing/2016/5/13/chartex" xmlns:cx8="http://schemas.microsoft.com/office/drawing/2016/5/14/chartex" xmlns:mc="http://schemas.openxmlformats.org/markup-compatibility/2006" xmlns:aink="http://schemas.microsoft.com/office/drawing/2016/ink" xmlns:am3d="http://schemas.microsoft.com/office/drawing/2017/model3d" xmlns:o="urn:schemas-microsoft-com:office:office" xmlns:oel="http://schemas.microsoft.com/office/2019/extlst" xmlns:r="http://schemas.openxmlformats.org/officeDocument/2006/relationships" xmlns:m="http://schemas.openxmlformats.org/officeDocument/2006/math" xmlns:v="urn:schemas-microsoft-com:vml" xmlns:wp14="http://schemas.microsoft.com/office/word/2010/wordprocessingDrawing" xmlns:wp="http://schemas.openxmlformats.org/drawingml/2006/wordprocessingDrawing" xmlns:w10="urn:schemas-microsoft-com:office:word" xmlns:w="http://schemas.openxmlformats.org/wordprocessingml/2006/main" xmlns:w14="http://schemas.microsoft.com/office/word/2010/wordml" xmlns:w15="http://schemas.microsoft.com/office/word/2012/wordml" xmlns:w16cex="http://schemas.microsoft.com/office/word/2018/wordml/cex" xmlns:w16cid="http://schemas.microsoft.com/office/word/2016/wordml/cid" xmlns:w16="http://schemas.microsoft.com/office/word/2018/wordml" xmlns:w16du="http://schemas.microsoft.com/office/word/2023/wordml/word16du" xmlns:w16sdtdh="http://schemas.microsoft.com/office/word/2020/wordml/sdtdatahash" xmlns:w16se="http://schemas.microsoft.com/office/word/2015/wordml/symex" xmlns:wpg="http://schemas.microsoft.com/office/word/2010/wordprocessingGroup" xmlns:wpi="http://schemas.microsoft.com/office/word/2010/wordprocessingInk" xmlns:wne="http://schemas.microsoft.com/office/word/2006/wordml" xmlns:wps="http://schemas.microsoft.com/office/word/2010/wordprocessingShape" mc:Ignorable="w14 w15 w16se w16cid w16 w16cex w16sdtdh w16du wp14">
   <w:footnote w:type="separator" w:id="-1">
     <w:p>
       <w:r>
@@ -12587,7 +13612,7 @@
 </file>
 
 <file path=word/header1.xml><?xml version="1.0" encoding="utf-8"?>
-<w:hdr xmlns:wpc="http://schemas.microsoft.com/office/word/2010/wordprocessingCanvas" xmlns:cx="http://schemas.microsoft.com/office/drawing/2014/chartex" xmlns:cx1="http://schemas.microsoft.com/office/drawing/2015/9/8/chartex" xmlns:cx2="http://schemas.microsoft.com/office/drawing/2015/10/21/chartex" xmlns:cx3="http://schemas.microsoft.com/office/drawing/2016/5/9/chartex" xmlns:cx4="http://schemas.microsoft.com/office/drawing/2016/5/10/chartex" xmlns:cx5="http://schemas.microsoft.com/office/drawing/2016/5/11/chartex" xmlns:cx6="http://schemas.microsoft.com/office/drawing/2016/5/12/chartex" xmlns:cx7="http://schemas.microsoft.com/office/drawing/2016/5/13/chartex" xmlns:cx8="http://schemas.microsoft.com/office/drawing/2016/5/14/chartex" xmlns:mc="http://schemas.openxmlformats.org/markup-compatibility/2006" xmlns:aink="http://schemas.microsoft.com/office/drawing/2016/ink" xmlns:am3d="http://schemas.microsoft.com/office/drawing/2017/model3d" xmlns:o="urn:schemas-microsoft-com:office:office" xmlns:oel="http://schemas.microsoft.com/office/2019/extlst" xmlns:r="http://schemas.openxmlformats.org/officeDocument/2006/relationships" xmlns:m="http://schemas.openxmlformats.org/officeDocument/2006/math" xmlns:v="urn:schemas-microsoft-com:vml" xmlns:wp14="http://schemas.microsoft.com/office/word/2010/wordprocessingDrawing" xmlns:wp="http://schemas.openxmlformats.org/drawingml/2006/wordprocessingDrawing" xmlns:w10="urn:schemas-microsoft-com:office:word" xmlns:w="http://schemas.openxmlformats.org/wordprocessingml/2006/main" xmlns:w14="http://schemas.microsoft.com/office/word/2010/wordml" xmlns:w15="http://schemas.microsoft.com/office/word/2012/wordml" xmlns:w16cex="http://schemas.microsoft.com/office/word/2018/wordml/cex" xmlns:w16cid="http://schemas.microsoft.com/office/word/2016/wordml/cid" xmlns:w16="http://schemas.microsoft.com/office/word/2018/wordml" xmlns:w16sdtdh="http://schemas.microsoft.com/office/word/2020/wordml/sdtdatahash" xmlns:w16se="http://schemas.microsoft.com/office/word/2015/wordml/symex" xmlns:wpg="http://schemas.microsoft.com/office/word/2010/wordprocessingGroup" xmlns:wpi="http://schemas.microsoft.com/office/word/2010/wordprocessingInk" xmlns:wne="http://schemas.microsoft.com/office/word/2006/wordml" xmlns:wps="http://schemas.microsoft.com/office/word/2010/wordprocessingShape" mc:Ignorable="w14 w15 w16se w16cid w16 w16cex w16sdtdh wp14">
+<w:hdr xmlns:wpc="http://schemas.microsoft.com/office/word/2010/wordprocessingCanvas" xmlns:cx="http://schemas.microsoft.com/office/drawing/2014/chartex" xmlns:cx1="http://schemas.microsoft.com/office/drawing/2015/9/8/chartex" xmlns:cx2="http://schemas.microsoft.com/office/drawing/2015/10/21/chartex" xmlns:cx3="http://schemas.microsoft.com/office/drawing/2016/5/9/chartex" xmlns:cx4="http://schemas.microsoft.com/office/drawing/2016/5/10/chartex" xmlns:cx5="http://schemas.microsoft.com/office/drawing/2016/5/11/chartex" xmlns:cx6="http://schemas.microsoft.com/office/drawing/2016/5/12/chartex" xmlns:cx7="http://schemas.microsoft.com/office/drawing/2016/5/13/chartex" xmlns:cx8="http://schemas.microsoft.com/office/drawing/2016/5/14/chartex" xmlns:mc="http://schemas.openxmlformats.org/markup-compatibility/2006" xmlns:aink="http://schemas.microsoft.com/office/drawing/2016/ink" xmlns:am3d="http://schemas.microsoft.com/office/drawing/2017/model3d" xmlns:o="urn:schemas-microsoft-com:office:office" xmlns:oel="http://schemas.microsoft.com/office/2019/extlst" xmlns:r="http://schemas.openxmlformats.org/officeDocument/2006/relationships" xmlns:m="http://schemas.openxmlformats.org/officeDocument/2006/math" xmlns:v="urn:schemas-microsoft-com:vml" xmlns:wp14="http://schemas.microsoft.com/office/word/2010/wordprocessingDrawing" xmlns:wp="http://schemas.openxmlformats.org/drawingml/2006/wordprocessingDrawing" xmlns:w10="urn:schemas-microsoft-com:office:word" xmlns:w="http://schemas.openxmlformats.org/wordprocessingml/2006/main" xmlns:w14="http://schemas.microsoft.com/office/word/2010/wordml" xmlns:w15="http://schemas.microsoft.com/office/word/2012/wordml" xmlns:w16cex="http://schemas.microsoft.com/office/word/2018/wordml/cex" xmlns:w16cid="http://schemas.microsoft.com/office/word/2016/wordml/cid" xmlns:w16="http://schemas.microsoft.com/office/word/2018/wordml" xmlns:w16du="http://schemas.microsoft.com/office/word/2023/wordml/word16du" xmlns:w16sdtdh="http://schemas.microsoft.com/office/word/2020/wordml/sdtdatahash" xmlns:w16se="http://schemas.microsoft.com/office/word/2015/wordml/symex" xmlns:wpg="http://schemas.microsoft.com/office/word/2010/wordprocessingGroup" xmlns:wpi="http://schemas.microsoft.com/office/word/2010/wordprocessingInk" xmlns:wne="http://schemas.microsoft.com/office/word/2006/wordml" xmlns:wps="http://schemas.microsoft.com/office/word/2010/wordprocessingShape" mc:Ignorable="w14 w15 w16se w16cid w16 w16cex w16sdtdh w16du wp14">
   <w:sdt>
     <w:sdtPr>
       <w:id w:val="-898056112"/>
@@ -12596,6 +13621,7 @@
         <w:docPartUnique/>
       </w:docPartObj>
     </w:sdtPr>
+    <w:sdtEndPr/>
     <w:sdtContent>
       <w:p>
         <w:pPr>
@@ -12637,7 +13663,7 @@
 </file>
 
 <file path=word/header2.xml><?xml version="1.0" encoding="utf-8"?>
-<w:hdr xmlns:wpc="http://schemas.microsoft.com/office/word/2010/wordprocessingCanvas" xmlns:cx="http://schemas.microsoft.com/office/drawing/2014/chartex" xmlns:cx1="http://schemas.microsoft.com/office/drawing/2015/9/8/chartex" xmlns:cx2="http://schemas.microsoft.com/office/drawing/2015/10/21/chartex" xmlns:cx3="http://schemas.microsoft.com/office/drawing/2016/5/9/chartex" xmlns:cx4="http://schemas.microsoft.com/office/drawing/2016/5/10/chartex" xmlns:cx5="http://schemas.microsoft.com/office/drawing/2016/5/11/chartex" xmlns:cx6="http://schemas.microsoft.com/office/drawing/2016/5/12/chartex" xmlns:cx7="http://schemas.microsoft.com/office/drawing/2016/5/13/chartex" xmlns:cx8="http://schemas.microsoft.com/office/drawing/2016/5/14/chartex" xmlns:mc="http://schemas.openxmlformats.org/markup-compatibility/2006" xmlns:aink="http://schemas.microsoft.com/office/drawing/2016/ink" xmlns:am3d="http://schemas.microsoft.com/office/drawing/2017/model3d" xmlns:o="urn:schemas-microsoft-com:office:office" xmlns:oel="http://schemas.microsoft.com/office/2019/extlst" xmlns:r="http://schemas.openxmlformats.org/officeDocument/2006/relationships" xmlns:m="http://schemas.openxmlformats.org/officeDocument/2006/math" xmlns:v="urn:schemas-microsoft-com:vml" xmlns:wp14="http://schemas.microsoft.com/office/word/2010/wordprocessingDrawing" xmlns:wp="http://schemas.openxmlformats.org/drawingml/2006/wordprocessingDrawing" xmlns:w10="urn:schemas-microsoft-com:office:word" xmlns:w="http://schemas.openxmlformats.org/wordprocessingml/2006/main" xmlns:w14="http://schemas.microsoft.com/office/word/2010/wordml" xmlns:w15="http://schemas.microsoft.com/office/word/2012/wordml" xmlns:w16cex="http://schemas.microsoft.com/office/word/2018/wordml/cex" xmlns:w16cid="http://schemas.microsoft.com/office/word/2016/wordml/cid" xmlns:w16="http://schemas.microsoft.com/office/word/2018/wordml" xmlns:w16sdtdh="http://schemas.microsoft.com/office/word/2020/wordml/sdtdatahash" xmlns:w16se="http://schemas.microsoft.com/office/word/2015/wordml/symex" xmlns:wpg="http://schemas.microsoft.com/office/word/2010/wordprocessingGroup" xmlns:wpi="http://schemas.microsoft.com/office/word/2010/wordprocessingInk" xmlns:wne="http://schemas.microsoft.com/office/word/2006/wordml" xmlns:wps="http://schemas.microsoft.com/office/word/2010/wordprocessingShape" mc:Ignorable="w14 w15 w16se w16cid w16 w16cex w16sdtdh wp14">
+<w:hdr xmlns:wpc="http://schemas.microsoft.com/office/word/2010/wordprocessingCanvas" xmlns:cx="http://schemas.microsoft.com/office/drawing/2014/chartex" xmlns:cx1="http://schemas.microsoft.com/office/drawing/2015/9/8/chartex" xmlns:cx2="http://schemas.microsoft.com/office/drawing/2015/10/21/chartex" xmlns:cx3="http://schemas.microsoft.com/office/drawing/2016/5/9/chartex" xmlns:cx4="http://schemas.microsoft.com/office/drawing/2016/5/10/chartex" xmlns:cx5="http://schemas.microsoft.com/office/drawing/2016/5/11/chartex" xmlns:cx6="http://schemas.microsoft.com/office/drawing/2016/5/12/chartex" xmlns:cx7="http://schemas.microsoft.com/office/drawing/2016/5/13/chartex" xmlns:cx8="http://schemas.microsoft.com/office/drawing/2016/5/14/chartex" xmlns:mc="http://schemas.openxmlformats.org/markup-compatibility/2006" xmlns:aink="http://schemas.microsoft.com/office/drawing/2016/ink" xmlns:am3d="http://schemas.microsoft.com/office/drawing/2017/model3d" xmlns:o="urn:schemas-microsoft-com:office:office" xmlns:oel="http://schemas.microsoft.com/office/2019/extlst" xmlns:r="http://schemas.openxmlformats.org/officeDocument/2006/relationships" xmlns:m="http://schemas.openxmlformats.org/officeDocument/2006/math" xmlns:v="urn:schemas-microsoft-com:vml" xmlns:wp14="http://schemas.microsoft.com/office/word/2010/wordprocessingDrawing" xmlns:wp="http://schemas.openxmlformats.org/drawingml/2006/wordprocessingDrawing" xmlns:w10="urn:schemas-microsoft-com:office:word" xmlns:w="http://schemas.openxmlformats.org/wordprocessingml/2006/main" xmlns:w14="http://schemas.microsoft.com/office/word/2010/wordml" xmlns:w15="http://schemas.microsoft.com/office/word/2012/wordml" xmlns:w16cex="http://schemas.microsoft.com/office/word/2018/wordml/cex" xmlns:w16cid="http://schemas.microsoft.com/office/word/2016/wordml/cid" xmlns:w16="http://schemas.microsoft.com/office/word/2018/wordml" xmlns:w16du="http://schemas.microsoft.com/office/word/2023/wordml/word16du" xmlns:w16sdtdh="http://schemas.microsoft.com/office/word/2020/wordml/sdtdatahash" xmlns:w16se="http://schemas.microsoft.com/office/word/2015/wordml/symex" xmlns:wpg="http://schemas.microsoft.com/office/word/2010/wordprocessingGroup" xmlns:wpi="http://schemas.microsoft.com/office/word/2010/wordprocessingInk" xmlns:wne="http://schemas.microsoft.com/office/word/2006/wordml" xmlns:wps="http://schemas.microsoft.com/office/word/2010/wordprocessingShape" mc:Ignorable="w14 w15 w16se w16cid w16 w16cex w16sdtdh w16du wp14">
   <w:tbl>
     <w:tblPr>
       <w:tblW w:w="0" w:type="auto"/>
@@ -12739,7 +13765,7 @@
 </file>
 
 <file path=word/numbering.xml><?xml version="1.0" encoding="utf-8"?>
-<w:numbering xmlns:wpc="http://schemas.microsoft.com/office/word/2010/wordprocessingCanvas" xmlns:cx="http://schemas.microsoft.com/office/drawing/2014/chartex" xmlns:cx1="http://schemas.microsoft.com/office/drawing/2015/9/8/chartex" xmlns:cx2="http://schemas.microsoft.com/office/drawing/2015/10/21/chartex" xmlns:cx3="http://schemas.microsoft.com/office/drawing/2016/5/9/chartex" xmlns:cx4="http://schemas.microsoft.com/office/drawing/2016/5/10/chartex" xmlns:cx5="http://schemas.microsoft.com/office/drawing/2016/5/11/chartex" xmlns:cx6="http://schemas.microsoft.com/office/drawing/2016/5/12/chartex" xmlns:cx7="http://schemas.microsoft.com/office/drawing/2016/5/13/chartex" xmlns:cx8="http://schemas.microsoft.com/office/drawing/2016/5/14/chartex" xmlns:mc="http://schemas.openxmlformats.org/markup-compatibility/2006" xmlns:aink="http://schemas.microsoft.com/office/drawing/2016/ink" xmlns:am3d="http://schemas.microsoft.com/office/drawing/2017/model3d" xmlns:o="urn:schemas-microsoft-com:office:office" xmlns:oel="http://schemas.microsoft.com/office/2019/extlst" xmlns:r="http://schemas.openxmlformats.org/officeDocument/2006/relationships" xmlns:m="http://schemas.openxmlformats.org/officeDocument/2006/math" xmlns:v="urn:schemas-microsoft-com:vml" xmlns:wp14="http://schemas.microsoft.com/office/word/2010/wordprocessingDrawing" xmlns:wp="http://schemas.openxmlformats.org/drawingml/2006/wordprocessingDrawing" xmlns:w10="urn:schemas-microsoft-com:office:word" xmlns:w="http://schemas.openxmlformats.org/wordprocessingml/2006/main" xmlns:w14="http://schemas.microsoft.com/office/word/2010/wordml" xmlns:w15="http://schemas.microsoft.com/office/word/2012/wordml" xmlns:w16cex="http://schemas.microsoft.com/office/word/2018/wordml/cex" xmlns:w16cid="http://schemas.microsoft.com/office/word/2016/wordml/cid" xmlns:w16="http://schemas.microsoft.com/office/word/2018/wordml" xmlns:w16sdtdh="http://schemas.microsoft.com/office/word/2020/wordml/sdtdatahash" xmlns:w16se="http://schemas.microsoft.com/office/word/2015/wordml/symex" xmlns:wpg="http://schemas.microsoft.com/office/word/2010/wordprocessingGroup" xmlns:wpi="http://schemas.microsoft.com/office/word/2010/wordprocessingInk" xmlns:wne="http://schemas.microsoft.com/office/word/2006/wordml" xmlns:wps="http://schemas.microsoft.com/office/word/2010/wordprocessingShape" mc:Ignorable="w14 w15 w16se w16cid w16 w16cex w16sdtdh wp14">
+<w:numbering xmlns:wpc="http://schemas.microsoft.com/office/word/2010/wordprocessingCanvas" xmlns:cx="http://schemas.microsoft.com/office/drawing/2014/chartex" xmlns:cx1="http://schemas.microsoft.com/office/drawing/2015/9/8/chartex" xmlns:cx2="http://schemas.microsoft.com/office/drawing/2015/10/21/chartex" xmlns:cx3="http://schemas.microsoft.com/office/drawing/2016/5/9/chartex" xmlns:cx4="http://schemas.microsoft.com/office/drawing/2016/5/10/chartex" xmlns:cx5="http://schemas.microsoft.com/office/drawing/2016/5/11/chartex" xmlns:cx6="http://schemas.microsoft.com/office/drawing/2016/5/12/chartex" xmlns:cx7="http://schemas.microsoft.com/office/drawing/2016/5/13/chartex" xmlns:cx8="http://schemas.microsoft.com/office/drawing/2016/5/14/chartex" xmlns:mc="http://schemas.openxmlformats.org/markup-compatibility/2006" xmlns:aink="http://schemas.microsoft.com/office/drawing/2016/ink" xmlns:am3d="http://schemas.microsoft.com/office/drawing/2017/model3d" xmlns:o="urn:schemas-microsoft-com:office:office" xmlns:oel="http://schemas.microsoft.com/office/2019/extlst" xmlns:r="http://schemas.openxmlformats.org/officeDocument/2006/relationships" xmlns:m="http://schemas.openxmlformats.org/officeDocument/2006/math" xmlns:v="urn:schemas-microsoft-com:vml" xmlns:wp14="http://schemas.microsoft.com/office/word/2010/wordprocessingDrawing" xmlns:wp="http://schemas.openxmlformats.org/drawingml/2006/wordprocessingDrawing" xmlns:w10="urn:schemas-microsoft-com:office:word" xmlns:w="http://schemas.openxmlformats.org/wordprocessingml/2006/main" xmlns:w14="http://schemas.microsoft.com/office/word/2010/wordml" xmlns:w15="http://schemas.microsoft.com/office/word/2012/wordml" xmlns:w16cex="http://schemas.microsoft.com/office/word/2018/wordml/cex" xmlns:w16cid="http://schemas.microsoft.com/office/word/2016/wordml/cid" xmlns:w16="http://schemas.microsoft.com/office/word/2018/wordml" xmlns:w16du="http://schemas.microsoft.com/office/word/2023/wordml/word16du" xmlns:w16sdtdh="http://schemas.microsoft.com/office/word/2020/wordml/sdtdatahash" xmlns:w16se="http://schemas.microsoft.com/office/word/2015/wordml/symex" xmlns:wpg="http://schemas.microsoft.com/office/word/2010/wordprocessingGroup" xmlns:wpi="http://schemas.microsoft.com/office/word/2010/wordprocessingInk" xmlns:wne="http://schemas.microsoft.com/office/word/2006/wordml" xmlns:wps="http://schemas.microsoft.com/office/word/2010/wordprocessingShape" mc:Ignorable="w14 w15 w16se w16cid w16 w16cex w16sdtdh w16du wp14">
   <w:abstractNum w:abstractNumId="0" w15:restartNumberingAfterBreak="0">
     <w:nsid w:val="FFFFFFFB"/>
     <w:multiLevelType w:val="multilevel"/>
@@ -14743,7 +15769,7 @@
 </file>
 
 <file path=word/styles.xml><?xml version="1.0" encoding="utf-8"?>
-<w:styles xmlns:mc="http://schemas.openxmlformats.org/markup-compatibility/2006" xmlns:r="http://schemas.openxmlformats.org/officeDocument/2006/relationships" xmlns:w="http://schemas.openxmlformats.org/wordprocessingml/2006/main" xmlns:w14="http://schemas.microsoft.com/office/word/2010/wordml" xmlns:w15="http://schemas.microsoft.com/office/word/2012/wordml" xmlns:w16cex="http://schemas.microsoft.com/office/word/2018/wordml/cex" xmlns:w16cid="http://schemas.microsoft.com/office/word/2016/wordml/cid" xmlns:w16="http://schemas.microsoft.com/office/word/2018/wordml" xmlns:w16sdtdh="http://schemas.microsoft.com/office/word/2020/wordml/sdtdatahash" xmlns:w16se="http://schemas.microsoft.com/office/word/2015/wordml/symex" mc:Ignorable="w14 w15 w16se w16cid w16 w16cex w16sdtdh">
+<w:styles xmlns:mc="http://schemas.openxmlformats.org/markup-compatibility/2006" xmlns:r="http://schemas.openxmlformats.org/officeDocument/2006/relationships" xmlns:w="http://schemas.openxmlformats.org/wordprocessingml/2006/main" xmlns:w14="http://schemas.microsoft.com/office/word/2010/wordml" xmlns:w15="http://schemas.microsoft.com/office/word/2012/wordml" xmlns:w16cex="http://schemas.microsoft.com/office/word/2018/wordml/cex" xmlns:w16cid="http://schemas.microsoft.com/office/word/2016/wordml/cid" xmlns:w16="http://schemas.microsoft.com/office/word/2018/wordml" xmlns:w16du="http://schemas.microsoft.com/office/word/2023/wordml/word16du" xmlns:w16sdtdh="http://schemas.microsoft.com/office/word/2020/wordml/sdtdatahash" xmlns:w16se="http://schemas.microsoft.com/office/word/2015/wordml/symex" mc:Ignorable="w14 w15 w16se w16cid w16 w16cex w16sdtdh w16du">
   <w:docDefaults>
     <w:rPrDefault>
       <w:rPr>
@@ -17281,6 +18307,67 @@
 </file>
 
 <file path=customXml/item1.xml><?xml version="1.0" encoding="utf-8"?>
+<?mso-contentType ?>
+<FormTemplates xmlns="http://schemas.microsoft.com/sharepoint/v3/contenttype/forms">
+  <Display>DocumentLibraryForm</Display>
+  <Edit>DocumentLibraryForm</Edit>
+  <New>DocumentLibraryForm</New>
+</FormTemplates>
+</file>
+
+<file path=customXml/item2.xml><?xml version="1.0" encoding="utf-8"?>
+<b:Sources xmlns:b="http://schemas.openxmlformats.org/officeDocument/2006/bibliography" xmlns="http://schemas.openxmlformats.org/officeDocument/2006/bibliography" SelectedStyle="" StyleName=""/>
+</file>
+
+<file path=customXml/item3.xml><?xml version="1.0" encoding="utf-8"?>
+<p:properties xmlns:p="http://schemas.microsoft.com/office/2006/metadata/properties" xmlns:xsi="http://www.w3.org/2001/XMLSchema-instance" xmlns:pc="http://schemas.microsoft.com/office/infopath/2007/PartnerControls">
+  <documentManagement>
+    <Has_Teacher_Only_SectionGroup xmlns="f8440490-6d1a-488a-8abf-48b89d0123a0" xsi:nil="true"/>
+    <NotebookType xmlns="f8440490-6d1a-488a-8abf-48b89d0123a0" xsi:nil="true"/>
+    <DefaultSectionNames xmlns="f8440490-6d1a-488a-8abf-48b89d0123a0" xsi:nil="true"/>
+    <Self_Registration_Enabled xmlns="f8440490-6d1a-488a-8abf-48b89d0123a0" xsi:nil="true"/>
+    <FolderType xmlns="f8440490-6d1a-488a-8abf-48b89d0123a0" xsi:nil="true"/>
+    <AppVersion xmlns="f8440490-6d1a-488a-8abf-48b89d0123a0" xsi:nil="true"/>
+    <TeamsChannelId xmlns="f8440490-6d1a-488a-8abf-48b89d0123a0" xsi:nil="true"/>
+    <IsNotebookLocked xmlns="f8440490-6d1a-488a-8abf-48b89d0123a0" xsi:nil="true"/>
+    <Students xmlns="f8440490-6d1a-488a-8abf-48b89d0123a0">
+      <UserInfo>
+        <DisplayName/>
+        <AccountId xsi:nil="true"/>
+        <AccountType/>
+      </UserInfo>
+    </Students>
+    <Templates xmlns="f8440490-6d1a-488a-8abf-48b89d0123a0" xsi:nil="true"/>
+    <CultureName xmlns="f8440490-6d1a-488a-8abf-48b89d0123a0" xsi:nil="true"/>
+    <Invited_Students xmlns="f8440490-6d1a-488a-8abf-48b89d0123a0" xsi:nil="true"/>
+    <Owner xmlns="f8440490-6d1a-488a-8abf-48b89d0123a0">
+      <UserInfo>
+        <DisplayName/>
+        <AccountId xsi:nil="true"/>
+        <AccountType/>
+      </UserInfo>
+    </Owner>
+    <Teachers xmlns="f8440490-6d1a-488a-8abf-48b89d0123a0">
+      <UserInfo>
+        <DisplayName/>
+        <AccountId xsi:nil="true"/>
+        <AccountType/>
+      </UserInfo>
+    </Teachers>
+    <Student_Groups xmlns="f8440490-6d1a-488a-8abf-48b89d0123a0">
+      <UserInfo>
+        <DisplayName/>
+        <AccountId xsi:nil="true"/>
+        <AccountType/>
+      </UserInfo>
+    </Student_Groups>
+    <Invited_Teachers xmlns="f8440490-6d1a-488a-8abf-48b89d0123a0" xsi:nil="true"/>
+    <Is_Collaboration_Space_Locked xmlns="f8440490-6d1a-488a-8abf-48b89d0123a0" xsi:nil="true"/>
+  </documentManagement>
+</p:properties>
+</file>
+
+<file path=customXml/item4.xml><?xml version="1.0" encoding="utf-8"?>
 <ct:contentTypeSchema xmlns:ct="http://schemas.microsoft.com/office/2006/metadata/contentType" xmlns:ma="http://schemas.microsoft.com/office/2006/metadata/properties/metaAttributes" ct:_="" ma:_="" ma:contentTypeName="Documento" ma:contentTypeID="0x010100F13453D0801D5E45B1745A09551F1C32" ma:contentTypeVersion="28" ma:contentTypeDescription="Crie um novo documento." ma:contentTypeScope="" ma:versionID="fa9ef3803bb4ef638f344296fd7d9170">
   <xsd:schema xmlns:xsd="http://www.w3.org/2001/XMLSchema" xmlns:xs="http://www.w3.org/2001/XMLSchema" xmlns:p="http://schemas.microsoft.com/office/2006/metadata/properties" xmlns:ns3="f8440490-6d1a-488a-8abf-48b89d0123a0" xmlns:ns4="22206413-f776-4b11-bcb2-0b935dc83731" targetNamespace="http://schemas.microsoft.com/office/2006/metadata/properties" ma:root="true" ma:fieldsID="5a7e583b53460e8ff4480ccd12c418cb" ns3:_="" ns4:_="">
     <xsd:import namespace="f8440490-6d1a-488a-8abf-48b89d0123a0"/>
@@ -17655,68 +18742,33 @@
 </ct:contentTypeSchema>
 </file>
 
-<file path=customXml/item2.xml><?xml version="1.0" encoding="utf-8"?>
-<p:properties xmlns:p="http://schemas.microsoft.com/office/2006/metadata/properties" xmlns:xsi="http://www.w3.org/2001/XMLSchema-instance" xmlns:pc="http://schemas.microsoft.com/office/infopath/2007/PartnerControls">
-  <documentManagement>
-    <Has_Teacher_Only_SectionGroup xmlns="f8440490-6d1a-488a-8abf-48b89d0123a0" xsi:nil="true"/>
-    <NotebookType xmlns="f8440490-6d1a-488a-8abf-48b89d0123a0" xsi:nil="true"/>
-    <DefaultSectionNames xmlns="f8440490-6d1a-488a-8abf-48b89d0123a0" xsi:nil="true"/>
-    <Self_Registration_Enabled xmlns="f8440490-6d1a-488a-8abf-48b89d0123a0" xsi:nil="true"/>
-    <FolderType xmlns="f8440490-6d1a-488a-8abf-48b89d0123a0" xsi:nil="true"/>
-    <AppVersion xmlns="f8440490-6d1a-488a-8abf-48b89d0123a0" xsi:nil="true"/>
-    <TeamsChannelId xmlns="f8440490-6d1a-488a-8abf-48b89d0123a0" xsi:nil="true"/>
-    <IsNotebookLocked xmlns="f8440490-6d1a-488a-8abf-48b89d0123a0" xsi:nil="true"/>
-    <Students xmlns="f8440490-6d1a-488a-8abf-48b89d0123a0">
-      <UserInfo>
-        <DisplayName/>
-        <AccountId xsi:nil="true"/>
-        <AccountType/>
-      </UserInfo>
-    </Students>
-    <Templates xmlns="f8440490-6d1a-488a-8abf-48b89d0123a0" xsi:nil="true"/>
-    <CultureName xmlns="f8440490-6d1a-488a-8abf-48b89d0123a0" xsi:nil="true"/>
-    <Invited_Students xmlns="f8440490-6d1a-488a-8abf-48b89d0123a0" xsi:nil="true"/>
-    <Owner xmlns="f8440490-6d1a-488a-8abf-48b89d0123a0">
-      <UserInfo>
-        <DisplayName/>
-        <AccountId xsi:nil="true"/>
-        <AccountType/>
-      </UserInfo>
-    </Owner>
-    <Teachers xmlns="f8440490-6d1a-488a-8abf-48b89d0123a0">
-      <UserInfo>
-        <DisplayName/>
-        <AccountId xsi:nil="true"/>
-        <AccountType/>
-      </UserInfo>
-    </Teachers>
-    <Student_Groups xmlns="f8440490-6d1a-488a-8abf-48b89d0123a0">
-      <UserInfo>
-        <DisplayName/>
-        <AccountId xsi:nil="true"/>
-        <AccountType/>
-      </UserInfo>
-    </Student_Groups>
-    <Invited_Teachers xmlns="f8440490-6d1a-488a-8abf-48b89d0123a0" xsi:nil="true"/>
-    <Is_Collaboration_Space_Locked xmlns="f8440490-6d1a-488a-8abf-48b89d0123a0" xsi:nil="true"/>
-  </documentManagement>
-</p:properties>
+<file path=customXml/itemProps1.xml><?xml version="1.0" encoding="utf-8"?>
+<ds:datastoreItem xmlns:ds="http://schemas.openxmlformats.org/officeDocument/2006/customXml" ds:itemID="{7B1E6EB0-B3F5-485A-9397-E673FC4F5C49}">
+  <ds:schemaRefs>
+    <ds:schemaRef ds:uri="http://schemas.microsoft.com/sharepoint/v3/contenttype/forms"/>
+  </ds:schemaRefs>
+</ds:datastoreItem>
 </file>
 
-<file path=customXml/item3.xml><?xml version="1.0" encoding="utf-8"?>
-<b:Sources xmlns:b="http://schemas.openxmlformats.org/officeDocument/2006/bibliography" xmlns="http://schemas.openxmlformats.org/officeDocument/2006/bibliography" SelectedStyle="" StyleName=""/>
+<file path=customXml/itemProps2.xml><?xml version="1.0" encoding="utf-8"?>
+<ds:datastoreItem xmlns:ds="http://schemas.openxmlformats.org/officeDocument/2006/customXml" ds:itemID="{006A445C-A070-48D4-8300-22D84CE282A2}">
+  <ds:schemaRefs>
+    <ds:schemaRef ds:uri="http://schemas.openxmlformats.org/officeDocument/2006/bibliography"/>
+  </ds:schemaRefs>
+</ds:datastoreItem>
 </file>
 
-<file path=customXml/item4.xml><?xml version="1.0" encoding="utf-8"?>
-<?mso-contentType ?>
-<FormTemplates xmlns="http://schemas.microsoft.com/sharepoint/v3/contenttype/forms">
-  <Display>DocumentLibraryForm</Display>
-  <Edit>DocumentLibraryForm</Edit>
-  <New>DocumentLibraryForm</New>
-</FormTemplates>
+<file path=customXml/itemProps3.xml><?xml version="1.0" encoding="utf-8"?>
+<ds:datastoreItem xmlns:ds="http://schemas.openxmlformats.org/officeDocument/2006/customXml" ds:itemID="{41853661-3F52-45C5-AABD-8FFE43AA909F}">
+  <ds:schemaRefs>
+    <ds:schemaRef ds:uri="http://schemas.microsoft.com/office/2006/metadata/properties"/>
+    <ds:schemaRef ds:uri="http://schemas.microsoft.com/office/infopath/2007/PartnerControls"/>
+    <ds:schemaRef ds:uri="f8440490-6d1a-488a-8abf-48b89d0123a0"/>
+  </ds:schemaRefs>
+</ds:datastoreItem>
 </file>
 
-<file path=customXml/itemProps1.xml><?xml version="1.0" encoding="utf-8"?>
+<file path=customXml/itemProps4.xml><?xml version="1.0" encoding="utf-8"?>
 <ds:datastoreItem xmlns:ds="http://schemas.openxmlformats.org/officeDocument/2006/customXml" ds:itemID="{ECA86F05-1AFD-4D7D-A2B0-46D80603D700}">
   <ds:schemaRefs>
     <ds:schemaRef ds:uri="http://schemas.microsoft.com/office/2006/metadata/contentType"/>
@@ -17733,30 +18785,4 @@
     <ds:schemaRef ds:uri="http://schemas.microsoft.com/internal/obd"/>
   </ds:schemaRefs>
 </ds:datastoreItem>
-</file>
-
-<file path=customXml/itemProps2.xml><?xml version="1.0" encoding="utf-8"?>
-<ds:datastoreItem xmlns:ds="http://schemas.openxmlformats.org/officeDocument/2006/customXml" ds:itemID="{41853661-3F52-45C5-AABD-8FFE43AA909F}">
-  <ds:schemaRefs>
-    <ds:schemaRef ds:uri="http://schemas.microsoft.com/office/2006/metadata/properties"/>
-    <ds:schemaRef ds:uri="http://schemas.microsoft.com/office/infopath/2007/PartnerControls"/>
-    <ds:schemaRef ds:uri="f8440490-6d1a-488a-8abf-48b89d0123a0"/>
-  </ds:schemaRefs>
-</ds:datastoreItem>
-</file>
-
-<file path=customXml/itemProps3.xml><?xml version="1.0" encoding="utf-8"?>
-<ds:datastoreItem xmlns:ds="http://schemas.openxmlformats.org/officeDocument/2006/customXml" ds:itemID="{006A445C-A070-48D4-8300-22D84CE282A2}">
-  <ds:schemaRefs>
-    <ds:schemaRef ds:uri="http://schemas.openxmlformats.org/officeDocument/2006/bibliography"/>
-  </ds:schemaRefs>
-</ds:datastoreItem>
-</file>
-
-<file path=customXml/itemProps4.xml><?xml version="1.0" encoding="utf-8"?>
-<ds:datastoreItem xmlns:ds="http://schemas.openxmlformats.org/officeDocument/2006/customXml" ds:itemID="{7B1E6EB0-B3F5-485A-9397-E673FC4F5C49}">
-  <ds:schemaRefs>
-    <ds:schemaRef ds:uri="http://schemas.microsoft.com/sharepoint/v3/contenttype/forms"/>
-  </ds:schemaRefs>
-</ds:datastoreItem>
 </file>